--- a/lab10/4.3.8 Packet Tracer - Configure Layer 3 Switching and Inter-VLAN Routing.docx
+++ b/lab10/4.3.8 Packet Tracer - Configure Layer 3 Switching and Inter-VLAN Routing.docx
@@ -1,10 +1,10 @@
 
 <file path=word/document.xml><?xml version="1.0" encoding="utf-8"?>
-<w:document xmlns:wpc="http://schemas.microsoft.com/office/word/2010/wordprocessingCanvas" xmlns:cx="http://schemas.microsoft.com/office/drawing/2014/chartex" xmlns:cx1="http://schemas.microsoft.com/office/drawing/2015/9/8/chartex" xmlns:cx2="http://schemas.microsoft.com/office/drawing/2015/10/21/chartex" xmlns:cx3="http://schemas.microsoft.com/office/drawing/2016/5/9/chartex" xmlns:cx4="http://schemas.microsoft.com/office/drawing/2016/5/10/chartex" xmlns:cx5="http://schemas.microsoft.com/office/drawing/2016/5/11/chartex" xmlns:cx6="http://schemas.microsoft.com/office/drawing/2016/5/12/chartex" xmlns:cx7="http://schemas.microsoft.com/office/drawing/2016/5/13/chartex" xmlns:cx8="http://schemas.microsoft.com/office/drawing/2016/5/14/chartex" xmlns:mc="http://schemas.openxmlformats.org/markup-compatibility/2006" xmlns:aink="http://schemas.microsoft.com/office/drawing/2016/ink" xmlns:am3d="http://schemas.microsoft.com/office/drawing/2017/model3d" xmlns:o="urn:schemas-microsoft-com:office:office" xmlns:r="http://schemas.openxmlformats.org/officeDocument/2006/relationships" xmlns:m="http://schemas.openxmlformats.org/officeDocument/2006/math" xmlns:v="urn:schemas-microsoft-com:vml" xmlns:wp14="http://schemas.microsoft.com/office/word/2010/wordprocessingDrawing" xmlns:wp="http://schemas.openxmlformats.org/drawingml/2006/wordprocessingDrawing" xmlns:w10="urn:schemas-microsoft-com:office:word" xmlns:w="http://schemas.openxmlformats.org/wordprocessingml/2006/main" xmlns:w14="http://schemas.microsoft.com/office/word/2010/wordml" xmlns:w15="http://schemas.microsoft.com/office/word/2012/wordml" xmlns:w16cid="http://schemas.microsoft.com/office/word/2016/wordml/cid" xmlns:w16se="http://schemas.microsoft.com/office/word/2015/wordml/symex" xmlns:wpg="http://schemas.microsoft.com/office/word/2010/wordprocessingGroup" xmlns:wpi="http://schemas.microsoft.com/office/word/2010/wordprocessingInk" xmlns:wne="http://schemas.microsoft.com/office/word/2006/wordml" xmlns:wps="http://schemas.microsoft.com/office/word/2010/wordprocessingShape" mc:Ignorable="w14 w15 w16se w16cid wp14">
+<w:document xmlns:wpc="http://schemas.microsoft.com/office/word/2010/wordprocessingCanvas" xmlns:cx="http://schemas.microsoft.com/office/drawing/2014/chartex" xmlns:cx1="http://schemas.microsoft.com/office/drawing/2015/9/8/chartex" xmlns:cx2="http://schemas.microsoft.com/office/drawing/2015/10/21/chartex" xmlns:cx3="http://schemas.microsoft.com/office/drawing/2016/5/9/chartex" xmlns:cx4="http://schemas.microsoft.com/office/drawing/2016/5/10/chartex" xmlns:cx5="http://schemas.microsoft.com/office/drawing/2016/5/11/chartex" xmlns:cx6="http://schemas.microsoft.com/office/drawing/2016/5/12/chartex" xmlns:cx7="http://schemas.microsoft.com/office/drawing/2016/5/13/chartex" xmlns:cx8="http://schemas.microsoft.com/office/drawing/2016/5/14/chartex" xmlns:mc="http://schemas.openxmlformats.org/markup-compatibility/2006" xmlns:aink="http://schemas.microsoft.com/office/drawing/2016/ink" xmlns:am3d="http://schemas.microsoft.com/office/drawing/2017/model3d" xmlns:o="urn:schemas-microsoft-com:office:office" xmlns:r="http://schemas.openxmlformats.org/officeDocument/2006/relationships" xmlns:m="http://schemas.openxmlformats.org/officeDocument/2006/math" xmlns:v="urn:schemas-microsoft-com:vml" xmlns:wp14="http://schemas.microsoft.com/office/word/2010/wordprocessingDrawing" xmlns:wp="http://schemas.openxmlformats.org/drawingml/2006/wordprocessingDrawing" xmlns:w10="urn:schemas-microsoft-com:office:word" xmlns:w="http://schemas.openxmlformats.org/wordprocessingml/2006/main" xmlns:w14="http://schemas.microsoft.com/office/word/2010/wordml" xmlns:w15="http://schemas.microsoft.com/office/word/2012/wordml" xmlns:w16cex="http://schemas.microsoft.com/office/word/2018/wordml/cex" xmlns:w16cid="http://schemas.microsoft.com/office/word/2016/wordml/cid" xmlns:w16="http://schemas.microsoft.com/office/word/2018/wordml" xmlns:w16sdtdh="http://schemas.microsoft.com/office/word/2020/wordml/sdtdatahash" xmlns:w16se="http://schemas.microsoft.com/office/word/2015/wordml/symex" xmlns:wpg="http://schemas.microsoft.com/office/word/2010/wordprocessingGroup" xmlns:wpi="http://schemas.microsoft.com/office/word/2010/wordprocessingInk" xmlns:wne="http://schemas.microsoft.com/office/word/2006/wordml" xmlns:wps="http://schemas.microsoft.com/office/word/2010/wordprocessingShape" mc:Ignorable="w14 w15 w16se w16cid w16 w16cex w16sdtdh wp14">
   <w:body>
     <w:p>
       <w:pPr>
-        <w:pStyle w:val="Title"/>
+        <w:pStyle w:val="Tittel"/>
         <w:rPr>
           <w:rStyle w:val="LabTitleInstVersred"/>
           <w:b/>
@@ -15,7 +15,6 @@
         <w:sdtPr>
           <w:rPr>
             <w:b w:val="0"/>
-            <w:color w:val="EE0000"/>
           </w:rPr>
           <w:alias w:val="Title"/>
           <w:tag w:val=""/>
@@ -29,25 +28,18 @@
         <w:sdtEndPr>
           <w:rPr>
             <w:b/>
-            <w:color w:val="auto"/>
           </w:rPr>
         </w:sdtEndPr>
         <w:sdtContent>
           <w:r>
-            <w:t xml:space="preserve">Packet Tracer </w:t>
-          </w:r>
-          <w:r>
-            <w:t>-</w:t>
-          </w:r>
-          <w:r>
-            <w:t xml:space="preserve"> Configure Layer 3 Switching and Inter-VLAN Routing</w:t>
+            <w:t>Packet Tracer - Configure Layer 3 Switching and Inter-VLAN Routing</w:t>
           </w:r>
         </w:sdtContent>
       </w:sdt>
     </w:p>
     <w:p>
       <w:pPr>
-        <w:pStyle w:val="Heading1"/>
+        <w:pStyle w:val="Overskrift1"/>
       </w:pPr>
       <w:r>
         <w:t>Addressing Table</w:t>
@@ -227,8 +219,14 @@
           <w:p>
             <w:pPr>
               <w:pStyle w:val="ConfigWindow"/>
+              <w:rPr>
+                <w:color w:val="auto"/>
+              </w:rPr>
             </w:pPr>
             <w:r>
+              <w:rPr>
+                <w:color w:val="auto"/>
+              </w:rPr>
               <w:t>MLS</w:t>
             </w:r>
           </w:p>
@@ -245,8 +243,14 @@
           <w:p>
             <w:pPr>
               <w:pStyle w:val="ConfigWindow"/>
+              <w:rPr>
+                <w:color w:val="auto"/>
+              </w:rPr>
             </w:pPr>
             <w:r>
+              <w:rPr>
+                <w:color w:val="auto"/>
+              </w:rPr>
               <w:t>VLAN 10</w:t>
             </w:r>
           </w:p>
@@ -291,8 +295,14 @@
           <w:p>
             <w:pPr>
               <w:pStyle w:val="ConfigWindow"/>
+              <w:rPr>
+                <w:color w:val="auto"/>
+              </w:rPr>
             </w:pPr>
             <w:r>
+              <w:rPr>
+                <w:color w:val="auto"/>
+              </w:rPr>
               <w:t>MLS</w:t>
             </w:r>
           </w:p>
@@ -346,8 +356,14 @@
           <w:p>
             <w:pPr>
               <w:pStyle w:val="ConfigWindow"/>
+              <w:rPr>
+                <w:color w:val="auto"/>
+              </w:rPr>
             </w:pPr>
             <w:r>
+              <w:rPr>
+                <w:color w:val="auto"/>
+              </w:rPr>
               <w:t>MLS</w:t>
             </w:r>
           </w:p>
@@ -364,8 +380,14 @@
           <w:p>
             <w:pPr>
               <w:pStyle w:val="ConfigWindow"/>
+              <w:rPr>
+                <w:color w:val="auto"/>
+              </w:rPr>
             </w:pPr>
             <w:r>
+              <w:rPr>
+                <w:color w:val="auto"/>
+              </w:rPr>
               <w:t>VLAN 20</w:t>
             </w:r>
           </w:p>
@@ -410,8 +432,14 @@
           <w:p>
             <w:pPr>
               <w:pStyle w:val="ConfigWindow"/>
+              <w:rPr>
+                <w:color w:val="auto"/>
+              </w:rPr>
             </w:pPr>
             <w:r>
+              <w:rPr>
+                <w:color w:val="auto"/>
+              </w:rPr>
               <w:t>MLS</w:t>
             </w:r>
           </w:p>
@@ -465,8 +493,14 @@
           <w:p>
             <w:pPr>
               <w:pStyle w:val="ConfigWindow"/>
+              <w:rPr>
+                <w:color w:val="auto"/>
+              </w:rPr>
             </w:pPr>
             <w:r>
+              <w:rPr>
+                <w:color w:val="auto"/>
+              </w:rPr>
               <w:t>MLS</w:t>
             </w:r>
           </w:p>
@@ -482,8 +516,14 @@
           <w:p>
             <w:pPr>
               <w:pStyle w:val="ConfigWindow"/>
+              <w:rPr>
+                <w:color w:val="auto"/>
+              </w:rPr>
             </w:pPr>
             <w:r>
+              <w:rPr>
+                <w:color w:val="auto"/>
+              </w:rPr>
               <w:t>VLAN 30</w:t>
             </w:r>
           </w:p>
@@ -528,8 +568,14 @@
           <w:p>
             <w:pPr>
               <w:pStyle w:val="ConfigWindow"/>
+              <w:rPr>
+                <w:color w:val="auto"/>
+              </w:rPr>
             </w:pPr>
             <w:r>
+              <w:rPr>
+                <w:color w:val="auto"/>
+              </w:rPr>
               <w:t>MLS</w:t>
             </w:r>
           </w:p>
@@ -583,8 +629,14 @@
           <w:p>
             <w:pPr>
               <w:pStyle w:val="ConfigWindow"/>
+              <w:rPr>
+                <w:color w:val="auto"/>
+              </w:rPr>
             </w:pPr>
             <w:r>
+              <w:rPr>
+                <w:color w:val="auto"/>
+              </w:rPr>
               <w:t>MLS</w:t>
             </w:r>
           </w:p>
@@ -637,8 +689,14 @@
           <w:p>
             <w:pPr>
               <w:pStyle w:val="ConfigWindow"/>
+              <w:rPr>
+                <w:color w:val="auto"/>
+              </w:rPr>
             </w:pPr>
             <w:r>
+              <w:rPr>
+                <w:color w:val="auto"/>
+              </w:rPr>
               <w:t>MLS</w:t>
             </w:r>
           </w:p>
@@ -654,8 +712,14 @@
           <w:p>
             <w:pPr>
               <w:pStyle w:val="ConfigWindow"/>
+              <w:rPr>
+                <w:color w:val="auto"/>
+              </w:rPr>
             </w:pPr>
             <w:r>
+              <w:rPr>
+                <w:color w:val="auto"/>
+              </w:rPr>
               <w:t>G0/2</w:t>
             </w:r>
           </w:p>
@@ -904,8 +968,14 @@
           <w:p>
             <w:pPr>
               <w:pStyle w:val="ConfigWindow"/>
+              <w:rPr>
+                <w:color w:val="auto"/>
+              </w:rPr>
             </w:pPr>
             <w:r>
+              <w:rPr>
+                <w:color w:val="auto"/>
+              </w:rPr>
               <w:t>PC3</w:t>
             </w:r>
           </w:p>
@@ -922,8 +992,14 @@
           <w:p>
             <w:pPr>
               <w:pStyle w:val="ConfigWindow"/>
+              <w:rPr>
+                <w:color w:val="auto"/>
+              </w:rPr>
             </w:pPr>
             <w:r>
+              <w:rPr>
+                <w:color w:val="auto"/>
+              </w:rPr>
               <w:t>NIC</w:t>
             </w:r>
           </w:p>
@@ -1022,8 +1098,14 @@
           <w:p>
             <w:pPr>
               <w:pStyle w:val="ConfigWindow"/>
+              <w:rPr>
+                <w:color w:val="auto"/>
+              </w:rPr>
             </w:pPr>
             <w:r>
+              <w:rPr>
+                <w:color w:val="auto"/>
+              </w:rPr>
               <w:t>PC4</w:t>
             </w:r>
           </w:p>
@@ -1040,8 +1122,14 @@
           <w:p>
             <w:pPr>
               <w:pStyle w:val="ConfigWindow"/>
+              <w:rPr>
+                <w:color w:val="auto"/>
+              </w:rPr>
             </w:pPr>
             <w:r>
+              <w:rPr>
+                <w:color w:val="auto"/>
+              </w:rPr>
               <w:t>NIC</w:t>
             </w:r>
           </w:p>
@@ -1139,8 +1227,14 @@
           <w:p>
             <w:pPr>
               <w:pStyle w:val="ConfigWindow"/>
+              <w:rPr>
+                <w:color w:val="auto"/>
+              </w:rPr>
             </w:pPr>
             <w:r>
+              <w:rPr>
+                <w:color w:val="auto"/>
+              </w:rPr>
               <w:t>PC5</w:t>
             </w:r>
           </w:p>
@@ -1156,8 +1250,14 @@
           <w:p>
             <w:pPr>
               <w:pStyle w:val="ConfigWindow"/>
+              <w:rPr>
+                <w:color w:val="auto"/>
+              </w:rPr>
             </w:pPr>
             <w:r>
+              <w:rPr>
+                <w:color w:val="auto"/>
+              </w:rPr>
               <w:t>NIC</w:t>
             </w:r>
           </w:p>
@@ -1332,13 +1432,10 @@
     </w:tbl>
     <w:p>
       <w:pPr>
-        <w:pStyle w:val="Heading1"/>
-      </w:pPr>
-      <w:r>
-        <w:t>Objective</w:t>
-      </w:r>
-      <w:r>
-        <w:t>s</w:t>
+        <w:pStyle w:val="Overskrift1"/>
+      </w:pPr>
+      <w:r>
+        <w:t>Objectives</w:t>
       </w:r>
     </w:p>
     <w:p>
@@ -1367,9 +1464,10 @@
     </w:p>
     <w:p>
       <w:pPr>
-        <w:pStyle w:val="Heading1"/>
-      </w:pPr>
-      <w:r>
+        <w:pStyle w:val="Overskrift1"/>
+      </w:pPr>
+      <w:r>
+        <w:lastRenderedPageBreak/>
         <w:t>Background / Scenario</w:t>
       </w:r>
     </w:p>
@@ -1387,7 +1485,7 @@
     </w:p>
     <w:p>
       <w:pPr>
-        <w:pStyle w:val="Heading1"/>
+        <w:pStyle w:val="Overskrift1"/>
       </w:pPr>
       <w:r>
         <w:t>Instructions</w:t>
@@ -1395,7 +1493,7 @@
     </w:p>
     <w:p>
       <w:pPr>
-        <w:pStyle w:val="Heading2"/>
+        <w:pStyle w:val="Overskrift2"/>
       </w:pPr>
       <w:r>
         <w:t>Configure Layer 3 Switching</w:t>
@@ -1428,8 +1526,14 @@
     <w:p>
       <w:pPr>
         <w:pStyle w:val="ConfigWindow"/>
-      </w:pPr>
-      <w:r>
+        <w:rPr>
+          <w:color w:val="auto"/>
+        </w:rPr>
+      </w:pPr>
+      <w:r>
+        <w:rPr>
+          <w:color w:val="auto"/>
+        </w:rPr>
         <w:t>Open configuration window</w:t>
       </w:r>
     </w:p>
@@ -1551,10 +1655,18 @@
         <w:pStyle w:val="CMDOutput"/>
       </w:pPr>
       <w:r>
-        <w:t xml:space="preserve">Sending 5, 100-byte ICMP </w:t>
+        <w:t xml:space="preserve">Sending 5, 100-byte </w:t>
       </w:r>
       <w:proofErr w:type="spellStart"/>
       <w:r>
+        <w:t>ICMP</w:t>
+      </w:r>
+      <w:proofErr w:type="spellEnd"/>
+      <w:r>
+        <w:t xml:space="preserve"> </w:t>
+      </w:r>
+      <w:proofErr w:type="spellStart"/>
+      <w:r>
         <w:t>Echos</w:t>
       </w:r>
       <w:proofErr w:type="spellEnd"/>
@@ -1586,14 +1698,20 @@
     <w:p>
       <w:pPr>
         <w:pStyle w:val="ConfigWindow"/>
-      </w:pPr>
-      <w:r>
+        <w:rPr>
+          <w:color w:val="auto"/>
+        </w:rPr>
+      </w:pPr>
+      <w:r>
+        <w:rPr>
+          <w:color w:val="auto"/>
+        </w:rPr>
         <w:t>Close configuration window</w:t>
       </w:r>
     </w:p>
     <w:p>
       <w:pPr>
-        <w:pStyle w:val="Heading2"/>
+        <w:pStyle w:val="Overskrift2"/>
       </w:pPr>
       <w:r>
         <w:t>Configure Inter-VLAN Routing</w:t>
@@ -1601,7 +1719,7 @@
     </w:p>
     <w:p>
       <w:pPr>
-        <w:pStyle w:val="Heading3"/>
+        <w:pStyle w:val="Overskrift3"/>
       </w:pPr>
       <w:r>
         <w:t>Add VLANs.</w:t>
@@ -1610,8 +1728,14 @@
     <w:p>
       <w:pPr>
         <w:pStyle w:val="ConfigWindow"/>
-      </w:pPr>
-      <w:r>
+        <w:rPr>
+          <w:color w:val="auto"/>
+        </w:rPr>
+      </w:pPr>
+      <w:r>
+        <w:rPr>
+          <w:color w:val="auto"/>
+        </w:rPr>
         <w:t>Open configuration window</w:t>
       </w:r>
     </w:p>
@@ -1753,7 +1877,7 @@
     </w:tbl>
     <w:p>
       <w:pPr>
-        <w:pStyle w:val="Heading3"/>
+        <w:pStyle w:val="Overskrift3"/>
       </w:pPr>
       <w:r>
         <w:t>Configure SVI on MLS.</w:t>
@@ -1832,9 +1956,10 @@
     </w:p>
     <w:p>
       <w:pPr>
-        <w:pStyle w:val="Heading3"/>
-      </w:pPr>
-      <w:r>
+        <w:pStyle w:val="Overskrift3"/>
+      </w:pPr>
+      <w:r>
+        <w:lastRenderedPageBreak/>
         <w:t xml:space="preserve">Configure </w:t>
       </w:r>
       <w:proofErr w:type="spellStart"/>
@@ -2007,7 +2132,7 @@
     </w:p>
     <w:p>
       <w:pPr>
-        <w:pStyle w:val="Heading3"/>
+        <w:pStyle w:val="Overskrift3"/>
       </w:pPr>
       <w:r>
         <w:t xml:space="preserve">Configure </w:t>
@@ -2051,7 +2176,7 @@
     </w:p>
     <w:p>
       <w:pPr>
-        <w:pStyle w:val="Heading3"/>
+        <w:pStyle w:val="Overskrift3"/>
       </w:pPr>
       <w:r>
         <w:t>Enable routing.</w:t>
@@ -2059,9 +2184,15 @@
     </w:p>
     <w:p>
       <w:pPr>
-        <w:pStyle w:val="Heading4"/>
-      </w:pPr>
-      <w:r>
+        <w:pStyle w:val="Overskrift4"/>
+        <w:rPr>
+          <w:color w:val="auto"/>
+        </w:rPr>
+      </w:pPr>
+      <w:r>
+        <w:rPr>
+          <w:color w:val="auto"/>
+        </w:rPr>
         <w:t>Question:</w:t>
       </w:r>
     </w:p>
@@ -2105,9 +2236,15 @@
     <w:p>
       <w:pPr>
         <w:pStyle w:val="AnswerLineL50"/>
-      </w:pPr>
-      <w:r>
-        <w:t>Type your answers here.</w:t>
+        <w:rPr>
+          <w:color w:val="auto"/>
+        </w:rPr>
+      </w:pPr>
+      <w:r>
+        <w:rPr>
+          <w:color w:val="auto"/>
+        </w:rPr>
+        <w:t>Answer: NO</w:t>
       </w:r>
     </w:p>
     <w:p>
@@ -2378,14 +2515,20 @@
     <w:p>
       <w:pPr>
         <w:pStyle w:val="ConfigWindow"/>
-      </w:pPr>
-      <w:r>
+        <w:rPr>
+          <w:color w:val="auto"/>
+        </w:rPr>
+      </w:pPr>
+      <w:r>
+        <w:rPr>
+          <w:color w:val="auto"/>
+        </w:rPr>
         <w:t>Close configuration window</w:t>
       </w:r>
     </w:p>
     <w:p>
       <w:pPr>
-        <w:pStyle w:val="Heading3"/>
+        <w:pStyle w:val="Overskrift3"/>
         <w:spacing w:before="120"/>
       </w:pPr>
       <w:r>
@@ -2405,6 +2548,7 @@
         <w:pStyle w:val="SubStepAlpha"/>
       </w:pPr>
       <w:r>
+        <w:lastRenderedPageBreak/>
         <w:t>From PC1, ping PC4 or MLS to verify connectivity within VLAN 20.</w:t>
       </w:r>
     </w:p>
@@ -2468,7 +2612,7 @@
     </w:p>
     <w:p>
       <w:pPr>
-        <w:pStyle w:val="Heading2"/>
+        <w:pStyle w:val="Overskrift2"/>
       </w:pPr>
       <w:r>
         <w:t>Configure IPv6 Inter-VLAN Routing</w:t>
@@ -2484,7 +2628,7 @@
     </w:p>
     <w:p>
       <w:pPr>
-        <w:pStyle w:val="Heading3"/>
+        <w:pStyle w:val="Overskrift3"/>
       </w:pPr>
       <w:r>
         <w:t>Enable IPv6 routing.</w:t>
@@ -2493,8 +2637,14 @@
     <w:p>
       <w:pPr>
         <w:pStyle w:val="ConfigWindow"/>
-      </w:pPr>
-      <w:r>
+        <w:rPr>
+          <w:color w:val="auto"/>
+        </w:rPr>
+      </w:pPr>
+      <w:r>
+        <w:rPr>
+          <w:color w:val="auto"/>
+        </w:rPr>
         <w:t>Open configuration window</w:t>
       </w:r>
     </w:p>
@@ -2532,122 +2682,80 @@
         <w:rPr>
           <w:b/>
         </w:rPr>
-        <w:t>ip</w:t>
+        <w:t>ipv6 unicast-routing</w:t>
+      </w:r>
+    </w:p>
+    <w:p>
+      <w:pPr>
+        <w:pStyle w:val="Overskrift3"/>
+      </w:pPr>
+      <w:r>
+        <w:t>Configure SVI for IPv6 on MLS.</w:t>
+      </w:r>
+    </w:p>
+    <w:p>
+      <w:pPr>
+        <w:pStyle w:val="BodyTextL25"/>
+      </w:pPr>
+      <w:r>
+        <w:t>Configure IPv6 addressing on SVI for VLANs 10, 20, and 30 according to the Addressing Table. The configuration for VLAN 10 is shown below.</w:t>
+      </w:r>
+    </w:p>
+    <w:p>
+      <w:pPr>
+        <w:pStyle w:val="CMD"/>
+      </w:pPr>
+      <w:proofErr w:type="gramStart"/>
+      <w:r>
+        <w:t>MLS(</w:t>
+      </w:r>
+      <w:proofErr w:type="gramEnd"/>
+      <w:r>
+        <w:t xml:space="preserve">config)# </w:t>
       </w:r>
       <w:r>
         <w:rPr>
           <w:b/>
         </w:rPr>
-        <w:t>v6</w:t>
-      </w:r>
+        <w:t xml:space="preserve">interface </w:t>
+      </w:r>
+      <w:proofErr w:type="spellStart"/>
       <w:r>
         <w:rPr>
           <w:b/>
         </w:rPr>
-        <w:t xml:space="preserve"> </w:t>
-      </w:r>
+        <w:t>vlan</w:t>
+      </w:r>
+      <w:proofErr w:type="spellEnd"/>
       <w:r>
         <w:rPr>
           <w:b/>
         </w:rPr>
-        <w:t>unicast-</w:t>
+        <w:t xml:space="preserve"> 10</w:t>
+      </w:r>
+    </w:p>
+    <w:p>
+      <w:pPr>
+        <w:pStyle w:val="CMD"/>
+      </w:pPr>
+      <w:proofErr w:type="gramStart"/>
+      <w:r>
+        <w:t>MLS(</w:t>
+      </w:r>
+      <w:proofErr w:type="gramEnd"/>
+      <w:r>
+        <w:t xml:space="preserve">config-if)# </w:t>
       </w:r>
       <w:r>
         <w:rPr>
           <w:b/>
         </w:rPr>
-        <w:t>routing</w:t>
-      </w:r>
-    </w:p>
-    <w:p>
-      <w:pPr>
-        <w:pStyle w:val="Heading3"/>
-      </w:pPr>
-      <w:r>
-        <w:t>Configure SVI for IPv6 on MLS.</w:t>
-      </w:r>
-    </w:p>
-    <w:p>
-      <w:pPr>
-        <w:pStyle w:val="BodyTextL25"/>
-      </w:pPr>
-      <w:r>
-        <w:t>Configure IPv6 addressing on SVI for VLANs 10, 20, and 30 according to the Addressing Table. The configuration for VLAN 10 is shown below.</w:t>
-      </w:r>
-    </w:p>
-    <w:p>
-      <w:pPr>
-        <w:pStyle w:val="CMD"/>
-      </w:pPr>
-      <w:proofErr w:type="gramStart"/>
-      <w:r>
-        <w:t>MLS(</w:t>
-      </w:r>
-      <w:proofErr w:type="gramEnd"/>
-      <w:r>
-        <w:t xml:space="preserve">config)# </w:t>
-      </w:r>
-      <w:r>
-        <w:rPr>
-          <w:b/>
-        </w:rPr>
-        <w:t xml:space="preserve">interface </w:t>
-      </w:r>
-      <w:proofErr w:type="spellStart"/>
-      <w:r>
-        <w:rPr>
-          <w:b/>
-        </w:rPr>
-        <w:t>vlan</w:t>
-      </w:r>
-      <w:proofErr w:type="spellEnd"/>
-      <w:r>
-        <w:rPr>
-          <w:b/>
-        </w:rPr>
-        <w:t xml:space="preserve"> 10</w:t>
-      </w:r>
-    </w:p>
-    <w:p>
-      <w:pPr>
-        <w:pStyle w:val="CMD"/>
-      </w:pPr>
-      <w:proofErr w:type="gramStart"/>
-      <w:r>
-        <w:t>MLS(</w:t>
-      </w:r>
-      <w:proofErr w:type="gramEnd"/>
-      <w:r>
-        <w:t xml:space="preserve">config-if)# </w:t>
-      </w:r>
-      <w:r>
-        <w:rPr>
-          <w:b/>
-        </w:rPr>
-        <w:t>ip</w:t>
-      </w:r>
-      <w:r>
-        <w:rPr>
-          <w:b/>
-        </w:rPr>
-        <w:t>v6</w:t>
-      </w:r>
-      <w:r>
-        <w:rPr>
-          <w:b/>
-        </w:rPr>
-        <w:t xml:space="preserve"> address </w:t>
-      </w:r>
-      <w:r>
-        <w:rPr>
-          <w:b/>
-        </w:rPr>
-        <w:t>2001:db8:acad:10::1/64</w:t>
-      </w:r>
-    </w:p>
-    <w:p>
-      <w:pPr>
-        <w:pStyle w:val="Heading3"/>
+        <w:t>ipv6 address 2001:db8:acad:10::1/64</w:t>
+      </w:r>
+    </w:p>
+    <w:p>
+      <w:pPr>
+        <w:pStyle w:val="Overskrift3"/>
       </w:pPr>
       <w:r>
         <w:t>Configure G0/2 with IPv6 on MLS.</w:t>
@@ -2734,534 +2842,676 @@
           <w:rStyle w:val="CMDChar"/>
           <w:b/>
         </w:rPr>
-        <w:t>show ip</w:t>
-      </w:r>
-      <w:r>
-        <w:rPr>
-          <w:rStyle w:val="CMDChar"/>
+        <w:t>show ipv6 route</w:t>
+      </w:r>
+    </w:p>
+    <w:p>
+      <w:pPr>
+        <w:pStyle w:val="CMDOutput"/>
+      </w:pPr>
+      <w:r>
+        <w:t>IPv6 Routing Table - 10 entries</w:t>
+      </w:r>
+    </w:p>
+    <w:p>
+      <w:pPr>
+        <w:pStyle w:val="CMDOutput"/>
+      </w:pPr>
+      <w:r>
+        <w:t>Codes: C - Connected, L - Local, S - Static, R - RIP, B - BGP</w:t>
+      </w:r>
+    </w:p>
+    <w:p>
+      <w:pPr>
+        <w:pStyle w:val="CMDOutput"/>
+      </w:pPr>
+      <w:r>
+        <w:t xml:space="preserve">       U - Per-user Static route, M - MIPv6</w:t>
+      </w:r>
+    </w:p>
+    <w:p>
+      <w:pPr>
+        <w:pStyle w:val="CMDOutput"/>
+      </w:pPr>
+      <w:r>
+        <w:t xml:space="preserve">       I1 - ISIS L1, I2 - ISIS L2, IA - ISIS interarea, IS - ISIS summary</w:t>
+      </w:r>
+    </w:p>
+    <w:p>
+      <w:pPr>
+        <w:pStyle w:val="CMDOutput"/>
+      </w:pPr>
+      <w:r>
+        <w:t xml:space="preserve">       O - OSPF intra, OI - OSPF inter, OE1 - OSPF </w:t>
+      </w:r>
+      <w:proofErr w:type="spellStart"/>
+      <w:r>
+        <w:t>ext</w:t>
+      </w:r>
+      <w:proofErr w:type="spellEnd"/>
+      <w:r>
+        <w:t xml:space="preserve"> 1, OE2 - OSPF </w:t>
+      </w:r>
+      <w:proofErr w:type="spellStart"/>
+      <w:r>
+        <w:t>ext</w:t>
+      </w:r>
+      <w:proofErr w:type="spellEnd"/>
+      <w:r>
+        <w:t xml:space="preserve"> 2</w:t>
+      </w:r>
+    </w:p>
+    <w:p>
+      <w:pPr>
+        <w:pStyle w:val="CMDOutput"/>
+      </w:pPr>
+      <w:r>
+        <w:t xml:space="preserve">       ON1 - OSPF </w:t>
+      </w:r>
+      <w:proofErr w:type="spellStart"/>
+      <w:r>
+        <w:t>NSSA</w:t>
+      </w:r>
+      <w:proofErr w:type="spellEnd"/>
+      <w:r>
+        <w:t xml:space="preserve"> </w:t>
+      </w:r>
+      <w:proofErr w:type="spellStart"/>
+      <w:r>
+        <w:t>ext</w:t>
+      </w:r>
+      <w:proofErr w:type="spellEnd"/>
+      <w:r>
+        <w:t xml:space="preserve"> 1, ON2 - OSPF </w:t>
+      </w:r>
+      <w:proofErr w:type="spellStart"/>
+      <w:r>
+        <w:t>NSSA</w:t>
+      </w:r>
+      <w:proofErr w:type="spellEnd"/>
+      <w:r>
+        <w:t xml:space="preserve"> </w:t>
+      </w:r>
+      <w:proofErr w:type="spellStart"/>
+      <w:r>
+        <w:t>ext</w:t>
+      </w:r>
+      <w:proofErr w:type="spellEnd"/>
+      <w:r>
+        <w:t xml:space="preserve"> 2</w:t>
+      </w:r>
+    </w:p>
+    <w:p>
+      <w:pPr>
+        <w:pStyle w:val="CMDOutput"/>
+      </w:pPr>
+      <w:r>
+        <w:t xml:space="preserve">       D - EIGRP, EX - EIGRP external</w:t>
+      </w:r>
+    </w:p>
+    <w:p>
+      <w:pPr>
+        <w:pStyle w:val="CMDOutput"/>
+      </w:pPr>
+      <w:r>
+        <w:t xml:space="preserve">S </w:t>
+      </w:r>
+      <w:proofErr w:type="gramStart"/>
+      <w:r>
+        <w:t xml:space="preserve">  :</w:t>
+      </w:r>
+      <w:proofErr w:type="gramEnd"/>
+      <w:r>
+        <w:t>:/0 [1/0]</w:t>
+      </w:r>
+    </w:p>
+    <w:p>
+      <w:pPr>
+        <w:pStyle w:val="CMDOutput"/>
+      </w:pPr>
+      <w:r>
+        <w:t xml:space="preserve">     via 2001:DB</w:t>
+      </w:r>
+      <w:proofErr w:type="gramStart"/>
+      <w:r>
+        <w:t>8:ACAD</w:t>
+      </w:r>
+      <w:proofErr w:type="gramEnd"/>
+      <w:r>
+        <w:t>:A::2, GigabitEthernet0/2</w:t>
+      </w:r>
+    </w:p>
+    <w:p>
+      <w:pPr>
+        <w:pStyle w:val="CMDOutput"/>
+      </w:pPr>
+      <w:r>
+        <w:t>C   2001:DB</w:t>
+      </w:r>
+      <w:proofErr w:type="gramStart"/>
+      <w:r>
+        <w:t>8:ACAD</w:t>
+      </w:r>
+      <w:proofErr w:type="gramEnd"/>
+      <w:r>
+        <w:t>:A::/64 [0/0]</w:t>
+      </w:r>
+    </w:p>
+    <w:p>
+      <w:pPr>
+        <w:pStyle w:val="CMDOutput"/>
+      </w:pPr>
+      <w:r>
+        <w:t xml:space="preserve">     </w:t>
+      </w:r>
+      <w:proofErr w:type="gramStart"/>
+      <w:r>
+        <w:t>via :</w:t>
+      </w:r>
+      <w:proofErr w:type="gramEnd"/>
+      <w:r>
+        <w:t>:, GigabitEthernet0/2</w:t>
+      </w:r>
+    </w:p>
+    <w:p>
+      <w:pPr>
+        <w:pStyle w:val="CMDOutput"/>
+      </w:pPr>
+      <w:r>
+        <w:t>L   2001:DB</w:t>
+      </w:r>
+      <w:proofErr w:type="gramStart"/>
+      <w:r>
+        <w:t>8:ACAD</w:t>
+      </w:r>
+      <w:proofErr w:type="gramEnd"/>
+      <w:r>
+        <w:t>:A::1/128 [0/0]</w:t>
+      </w:r>
+    </w:p>
+    <w:p>
+      <w:pPr>
+        <w:pStyle w:val="CMDOutput"/>
+      </w:pPr>
+      <w:r>
+        <w:t xml:space="preserve">     </w:t>
+      </w:r>
+      <w:proofErr w:type="gramStart"/>
+      <w:r>
+        <w:t>via :</w:t>
+      </w:r>
+      <w:proofErr w:type="gramEnd"/>
+      <w:r>
+        <w:t>:, GigabitEthernet0/2</w:t>
+      </w:r>
+    </w:p>
+    <w:p>
+      <w:pPr>
+        <w:pStyle w:val="CMDOutput"/>
+      </w:pPr>
+      <w:r>
+        <w:t>C   2001:DB</w:t>
+      </w:r>
+      <w:proofErr w:type="gramStart"/>
+      <w:r>
+        <w:t>8:ACAD</w:t>
+      </w:r>
+      <w:proofErr w:type="gramEnd"/>
+      <w:r>
+        <w:t>:10::/64 [0/0]</w:t>
+      </w:r>
+    </w:p>
+    <w:p>
+      <w:pPr>
+        <w:pStyle w:val="CMDOutput"/>
+      </w:pPr>
+      <w:r>
+        <w:t xml:space="preserve">     </w:t>
+      </w:r>
+      <w:proofErr w:type="gramStart"/>
+      <w:r>
+        <w:t>via :</w:t>
+      </w:r>
+      <w:proofErr w:type="gramEnd"/>
+      <w:r>
+        <w:t>:, Vlan10</w:t>
+      </w:r>
+    </w:p>
+    <w:p>
+      <w:pPr>
+        <w:pStyle w:val="CMDOutput"/>
+      </w:pPr>
+      <w:r>
+        <w:t>L   2001:DB</w:t>
+      </w:r>
+      <w:proofErr w:type="gramStart"/>
+      <w:r>
+        <w:t>8:ACAD</w:t>
+      </w:r>
+      <w:proofErr w:type="gramEnd"/>
+      <w:r>
+        <w:t>:10::1/128 [0/0]</w:t>
+      </w:r>
+    </w:p>
+    <w:p>
+      <w:pPr>
+        <w:pStyle w:val="CMDOutput"/>
+        <w:rPr>
+          <w:lang w:val="nb-NO"/>
+        </w:rPr>
+      </w:pPr>
+      <w:r>
+        <w:t xml:space="preserve">     </w:t>
+      </w:r>
+      <w:proofErr w:type="gramStart"/>
+      <w:r>
+        <w:rPr>
+          <w:lang w:val="nb-NO"/>
+        </w:rPr>
+        <w:t>via :</w:t>
+      </w:r>
+      <w:proofErr w:type="gramEnd"/>
+      <w:r>
+        <w:rPr>
+          <w:lang w:val="nb-NO"/>
+        </w:rPr>
+        <w:t>:, Vlan10</w:t>
+      </w:r>
+    </w:p>
+    <w:p>
+      <w:pPr>
+        <w:pStyle w:val="CMDOutput"/>
+        <w:rPr>
+          <w:lang w:val="nb-NO"/>
+        </w:rPr>
+      </w:pPr>
+      <w:r>
+        <w:rPr>
+          <w:lang w:val="nb-NO"/>
+        </w:rPr>
+        <w:t>C   2001:DB</w:t>
+      </w:r>
+      <w:proofErr w:type="gramStart"/>
+      <w:r>
+        <w:rPr>
+          <w:lang w:val="nb-NO"/>
+        </w:rPr>
+        <w:t>8:ACAD</w:t>
+      </w:r>
+      <w:proofErr w:type="gramEnd"/>
+      <w:r>
+        <w:rPr>
+          <w:lang w:val="nb-NO"/>
+        </w:rPr>
+        <w:t>:20::/64 [0/0]</w:t>
+      </w:r>
+    </w:p>
+    <w:p>
+      <w:pPr>
+        <w:pStyle w:val="CMDOutput"/>
+        <w:rPr>
+          <w:lang w:val="nb-NO"/>
+        </w:rPr>
+      </w:pPr>
+      <w:r>
+        <w:rPr>
+          <w:lang w:val="nb-NO"/>
+        </w:rPr>
+        <w:t xml:space="preserve">     </w:t>
+      </w:r>
+      <w:proofErr w:type="gramStart"/>
+      <w:r>
+        <w:rPr>
+          <w:lang w:val="nb-NO"/>
+        </w:rPr>
+        <w:t>via :</w:t>
+      </w:r>
+      <w:proofErr w:type="gramEnd"/>
+      <w:r>
+        <w:rPr>
+          <w:lang w:val="nb-NO"/>
+        </w:rPr>
+        <w:t>:, Vlan20</w:t>
+      </w:r>
+    </w:p>
+    <w:p>
+      <w:pPr>
+        <w:pStyle w:val="CMDOutput"/>
+        <w:rPr>
+          <w:lang w:val="nb-NO"/>
+        </w:rPr>
+      </w:pPr>
+      <w:r>
+        <w:rPr>
+          <w:lang w:val="nb-NO"/>
+        </w:rPr>
+        <w:lastRenderedPageBreak/>
+        <w:t>L   2001:DB</w:t>
+      </w:r>
+      <w:proofErr w:type="gramStart"/>
+      <w:r>
+        <w:rPr>
+          <w:lang w:val="nb-NO"/>
+        </w:rPr>
+        <w:t>8:ACAD</w:t>
+      </w:r>
+      <w:proofErr w:type="gramEnd"/>
+      <w:r>
+        <w:rPr>
+          <w:lang w:val="nb-NO"/>
+        </w:rPr>
+        <w:t>:20::1/128 [0/0]</w:t>
+      </w:r>
+    </w:p>
+    <w:p>
+      <w:pPr>
+        <w:pStyle w:val="CMDOutput"/>
+        <w:rPr>
+          <w:lang w:val="nb-NO"/>
+        </w:rPr>
+      </w:pPr>
+      <w:r>
+        <w:rPr>
+          <w:lang w:val="nb-NO"/>
+        </w:rPr>
+        <w:t xml:space="preserve">     </w:t>
+      </w:r>
+      <w:proofErr w:type="gramStart"/>
+      <w:r>
+        <w:rPr>
+          <w:lang w:val="nb-NO"/>
+        </w:rPr>
+        <w:t>via :</w:t>
+      </w:r>
+      <w:proofErr w:type="gramEnd"/>
+      <w:r>
+        <w:rPr>
+          <w:lang w:val="nb-NO"/>
+        </w:rPr>
+        <w:t>:, Vlan20</w:t>
+      </w:r>
+    </w:p>
+    <w:p>
+      <w:pPr>
+        <w:pStyle w:val="CMDOutput"/>
+        <w:rPr>
+          <w:lang w:val="nb-NO"/>
+        </w:rPr>
+      </w:pPr>
+      <w:r>
+        <w:rPr>
+          <w:lang w:val="nb-NO"/>
+        </w:rPr>
+        <w:t>C   2001:DB</w:t>
+      </w:r>
+      <w:proofErr w:type="gramStart"/>
+      <w:r>
+        <w:rPr>
+          <w:lang w:val="nb-NO"/>
+        </w:rPr>
+        <w:t>8:ACAD</w:t>
+      </w:r>
+      <w:proofErr w:type="gramEnd"/>
+      <w:r>
+        <w:rPr>
+          <w:lang w:val="nb-NO"/>
+        </w:rPr>
+        <w:t>:30::/64 [0/0]</w:t>
+      </w:r>
+    </w:p>
+    <w:p>
+      <w:pPr>
+        <w:pStyle w:val="CMDOutput"/>
+        <w:rPr>
+          <w:lang w:val="nb-NO"/>
+        </w:rPr>
+      </w:pPr>
+      <w:r>
+        <w:rPr>
+          <w:lang w:val="nb-NO"/>
+        </w:rPr>
+        <w:t xml:space="preserve">     </w:t>
+      </w:r>
+      <w:proofErr w:type="gramStart"/>
+      <w:r>
+        <w:rPr>
+          <w:lang w:val="nb-NO"/>
+        </w:rPr>
+        <w:t>via :</w:t>
+      </w:r>
+      <w:proofErr w:type="gramEnd"/>
+      <w:r>
+        <w:rPr>
+          <w:lang w:val="nb-NO"/>
+        </w:rPr>
+        <w:t>:, Vlan30</w:t>
+      </w:r>
+    </w:p>
+    <w:p>
+      <w:pPr>
+        <w:pStyle w:val="CMDOutput"/>
+        <w:rPr>
+          <w:lang w:val="nb-NO"/>
+        </w:rPr>
+      </w:pPr>
+      <w:r>
+        <w:rPr>
+          <w:lang w:val="nb-NO"/>
+        </w:rPr>
+        <w:t>L   2001:DB</w:t>
+      </w:r>
+      <w:proofErr w:type="gramStart"/>
+      <w:r>
+        <w:rPr>
+          <w:lang w:val="nb-NO"/>
+        </w:rPr>
+        <w:t>8:ACAD</w:t>
+      </w:r>
+      <w:proofErr w:type="gramEnd"/>
+      <w:r>
+        <w:rPr>
+          <w:lang w:val="nb-NO"/>
+        </w:rPr>
+        <w:t>:30::1/128 [0/0]</w:t>
+      </w:r>
+    </w:p>
+    <w:p>
+      <w:pPr>
+        <w:pStyle w:val="CMDOutput"/>
+        <w:rPr>
+          <w:lang w:val="nb-NO"/>
+        </w:rPr>
+      </w:pPr>
+      <w:r>
+        <w:rPr>
+          <w:lang w:val="nb-NO"/>
+        </w:rPr>
+        <w:t xml:space="preserve">     </w:t>
+      </w:r>
+      <w:proofErr w:type="gramStart"/>
+      <w:r>
+        <w:rPr>
+          <w:lang w:val="nb-NO"/>
+        </w:rPr>
+        <w:t>via :</w:t>
+      </w:r>
+      <w:proofErr w:type="gramEnd"/>
+      <w:r>
+        <w:rPr>
+          <w:lang w:val="nb-NO"/>
+        </w:rPr>
+        <w:t>:, Vlan30</w:t>
+      </w:r>
+    </w:p>
+    <w:p>
+      <w:pPr>
+        <w:pStyle w:val="CMDOutput"/>
+        <w:rPr>
+          <w:lang w:val="nb-NO"/>
+        </w:rPr>
+      </w:pPr>
+      <w:r>
+        <w:rPr>
+          <w:lang w:val="nb-NO"/>
+        </w:rPr>
+        <w:t>L   FF</w:t>
+      </w:r>
+      <w:proofErr w:type="gramStart"/>
+      <w:r>
+        <w:rPr>
+          <w:lang w:val="nb-NO"/>
+        </w:rPr>
+        <w:t>00::/</w:t>
+      </w:r>
+      <w:proofErr w:type="gramEnd"/>
+      <w:r>
+        <w:rPr>
+          <w:lang w:val="nb-NO"/>
+        </w:rPr>
+        <w:t>8 [0/0]</w:t>
+      </w:r>
+    </w:p>
+    <w:p>
+      <w:pPr>
+        <w:pStyle w:val="CMDOutput"/>
+        <w:rPr>
+          <w:lang w:val="nb-NO"/>
+        </w:rPr>
+      </w:pPr>
+      <w:r>
+        <w:rPr>
+          <w:lang w:val="nb-NO"/>
+        </w:rPr>
+        <w:t xml:space="preserve">     </w:t>
+      </w:r>
+      <w:proofErr w:type="gramStart"/>
+      <w:r>
+        <w:rPr>
+          <w:lang w:val="nb-NO"/>
+        </w:rPr>
+        <w:t>via :</w:t>
+      </w:r>
+      <w:proofErr w:type="gramEnd"/>
+      <w:r>
+        <w:rPr>
+          <w:lang w:val="nb-NO"/>
+        </w:rPr>
+        <w:t>:, Null0</w:t>
+      </w:r>
+    </w:p>
+    <w:p>
+      <w:pPr>
+        <w:pStyle w:val="ConfigWindow"/>
+        <w:rPr>
+          <w:color w:val="auto"/>
+        </w:rPr>
+      </w:pPr>
+      <w:r>
+        <w:rPr>
+          <w:color w:val="auto"/>
+        </w:rPr>
+        <w:t>Close configuration window</w:t>
+      </w:r>
+    </w:p>
+    <w:p>
+      <w:pPr>
+        <w:pStyle w:val="Overskrift3"/>
+        <w:spacing w:before="120"/>
+      </w:pPr>
+      <w:r>
+        <w:t>Verify IPv6 connectivity.</w:t>
+      </w:r>
+    </w:p>
+    <w:p>
+      <w:pPr>
+        <w:pStyle w:val="BodyTextL25"/>
+      </w:pPr>
+      <w:r>
+        <w:t xml:space="preserve">Devices PC3, PC4, and PC5 have been configured with IPv6 addresses. Verify IPv6 inter-VLAN routing and connectivity to </w:t>
+      </w:r>
+      <w:r>
+        <w:rPr>
           <w:b/>
         </w:rPr>
-        <w:t>v6</w:t>
-      </w:r>
-      <w:r>
-        <w:rPr>
-          <w:rStyle w:val="CMDChar"/>
+        <w:t>Cloud</w:t>
+      </w:r>
+      <w:r>
+        <w:t>.</w:t>
+      </w:r>
+    </w:p>
+    <w:p>
+      <w:pPr>
+        <w:pStyle w:val="SubStepAlpha"/>
+      </w:pPr>
+      <w:r>
+        <w:t>From PC3, ping MLS to verify connectivity within VLAN 10.</w:t>
+      </w:r>
+    </w:p>
+    <w:p>
+      <w:pPr>
+        <w:pStyle w:val="SubStepAlpha"/>
+      </w:pPr>
+      <w:r>
+        <w:t>From PC4, ping MLS to verify connectivity within VLAN 20.</w:t>
+      </w:r>
+    </w:p>
+    <w:p>
+      <w:pPr>
+        <w:pStyle w:val="SubStepAlpha"/>
+      </w:pPr>
+      <w:r>
+        <w:t>From PC5, ping MLS to verify connectivity within VLAN 30.</w:t>
+      </w:r>
+    </w:p>
+    <w:p>
+      <w:pPr>
+        <w:pStyle w:val="SubStepAlpha"/>
+      </w:pPr>
+      <w:r>
+        <w:t>To verify inter-VLAN routing, ping between devices PC3, PC4, and PC5.</w:t>
+      </w:r>
+    </w:p>
+    <w:p>
+      <w:pPr>
+        <w:pStyle w:val="SubStepAlpha"/>
+      </w:pPr>
+      <w:r>
+        <w:t xml:space="preserve">From PC3 ping the address inside </w:t>
+      </w:r>
+      <w:r>
+        <w:rPr>
           <w:b/>
         </w:rPr>
-        <w:t xml:space="preserve"> route</w:t>
-      </w:r>
-    </w:p>
-    <w:p>
-      <w:pPr>
-        <w:pStyle w:val="CMDOutput"/>
-      </w:pPr>
-      <w:r>
-        <w:t>IPv6 Routing Table - 10 entries</w:t>
-      </w:r>
-    </w:p>
-    <w:p>
-      <w:pPr>
-        <w:pStyle w:val="CMDOutput"/>
-      </w:pPr>
-      <w:r>
-        <w:t>Codes: C - Connected, L - Local, S - Static, R - RIP, B - BGP</w:t>
-      </w:r>
-    </w:p>
-    <w:p>
-      <w:pPr>
-        <w:pStyle w:val="CMDOutput"/>
-      </w:pPr>
-      <w:r>
-        <w:t xml:space="preserve">       U - Per-user Static route, M - MIPv6</w:t>
-      </w:r>
-    </w:p>
-    <w:p>
-      <w:pPr>
-        <w:pStyle w:val="CMDOutput"/>
-      </w:pPr>
-      <w:r>
-        <w:t xml:space="preserve">       I1 - ISIS L1, I2 - ISIS L2, IA - ISIS interarea, IS - ISIS summary</w:t>
-      </w:r>
-    </w:p>
-    <w:p>
-      <w:pPr>
-        <w:pStyle w:val="CMDOutput"/>
-      </w:pPr>
-      <w:r>
-        <w:t xml:space="preserve">       O - OSPF intra, OI - OSPF inter, OE1 - OSPF </w:t>
-      </w:r>
-      <w:proofErr w:type="spellStart"/>
-      <w:r>
-        <w:t>ext</w:t>
-      </w:r>
-      <w:proofErr w:type="spellEnd"/>
-      <w:r>
-        <w:t xml:space="preserve"> 1, OE2 - OSPF </w:t>
-      </w:r>
-      <w:proofErr w:type="spellStart"/>
-      <w:r>
-        <w:t>ext</w:t>
-      </w:r>
-      <w:proofErr w:type="spellEnd"/>
-      <w:r>
-        <w:t xml:space="preserve"> 2</w:t>
-      </w:r>
-    </w:p>
-    <w:p>
-      <w:pPr>
-        <w:pStyle w:val="CMDOutput"/>
-      </w:pPr>
-      <w:r>
-        <w:t xml:space="preserve">       ON1 - OSPF NSSA </w:t>
-      </w:r>
-      <w:proofErr w:type="spellStart"/>
-      <w:r>
-        <w:t>ext</w:t>
-      </w:r>
-      <w:proofErr w:type="spellEnd"/>
-      <w:r>
-        <w:t xml:space="preserve"> 1, ON2 - OSPF NSSA </w:t>
-      </w:r>
-      <w:proofErr w:type="spellStart"/>
-      <w:r>
-        <w:t>ext</w:t>
-      </w:r>
-      <w:proofErr w:type="spellEnd"/>
-      <w:r>
-        <w:t xml:space="preserve"> 2</w:t>
-      </w:r>
-    </w:p>
-    <w:p>
-      <w:pPr>
-        <w:pStyle w:val="CMDOutput"/>
-      </w:pPr>
-      <w:r>
-        <w:t xml:space="preserve">       D - EIGRP, EX - EIGRP external</w:t>
-      </w:r>
-    </w:p>
-    <w:p>
-      <w:pPr>
-        <w:pStyle w:val="CMDOutput"/>
-      </w:pPr>
-      <w:r>
-        <w:t xml:space="preserve">S </w:t>
+        <w:t>Cloud</w:t>
+      </w:r>
+      <w:r>
+        <w:t>, 2001:db</w:t>
       </w:r>
       <w:proofErr w:type="gramStart"/>
       <w:r>
-        <w:t xml:space="preserve">  :</w:t>
+        <w:t>8:acad</w:t>
       </w:r>
       <w:proofErr w:type="gramEnd"/>
       <w:r>
-        <w:t>:/0 [1/0]</w:t>
-      </w:r>
-    </w:p>
-    <w:p>
-      <w:pPr>
-        <w:pStyle w:val="CMDOutput"/>
-      </w:pPr>
-      <w:r>
-        <w:t xml:space="preserve">     via 2001:DB</w:t>
-      </w:r>
-      <w:proofErr w:type="gramStart"/>
-      <w:r>
-        <w:t>8:ACAD</w:t>
-      </w:r>
-      <w:proofErr w:type="gramEnd"/>
-      <w:r>
-        <w:t>:A::2, GigabitEthernet0/2</w:t>
-      </w:r>
-    </w:p>
-    <w:p>
-      <w:pPr>
-        <w:pStyle w:val="CMDOutput"/>
-      </w:pPr>
-      <w:r>
-        <w:t>C   2001:DB</w:t>
-      </w:r>
-      <w:proofErr w:type="gramStart"/>
-      <w:r>
-        <w:t>8:ACAD</w:t>
-      </w:r>
-      <w:proofErr w:type="gramEnd"/>
-      <w:r>
-        <w:t>:A::/64 [0/0]</w:t>
-      </w:r>
-    </w:p>
-    <w:p>
-      <w:pPr>
-        <w:pStyle w:val="CMDOutput"/>
-      </w:pPr>
-      <w:r>
-        <w:t xml:space="preserve">     </w:t>
-      </w:r>
-      <w:proofErr w:type="gramStart"/>
-      <w:r>
-        <w:t>via :</w:t>
-      </w:r>
-      <w:proofErr w:type="gramEnd"/>
-      <w:r>
-        <w:t>:, GigabitEthernet0/2</w:t>
-      </w:r>
-    </w:p>
-    <w:p>
-      <w:pPr>
-        <w:pStyle w:val="CMDOutput"/>
-      </w:pPr>
-      <w:r>
-        <w:t>L   2001:DB</w:t>
-      </w:r>
-      <w:proofErr w:type="gramStart"/>
-      <w:r>
-        <w:t>8:ACAD</w:t>
-      </w:r>
-      <w:proofErr w:type="gramEnd"/>
-      <w:r>
-        <w:t>:A::1/128 [0/0]</w:t>
-      </w:r>
-    </w:p>
-    <w:p>
-      <w:pPr>
-        <w:pStyle w:val="CMDOutput"/>
-      </w:pPr>
-      <w:r>
-        <w:t xml:space="preserve">     </w:t>
-      </w:r>
-      <w:proofErr w:type="gramStart"/>
-      <w:r>
-        <w:t>via :</w:t>
-      </w:r>
-      <w:proofErr w:type="gramEnd"/>
-      <w:r>
-        <w:t>:, GigabitEthernet0/2</w:t>
-      </w:r>
-    </w:p>
-    <w:p>
-      <w:pPr>
-        <w:pStyle w:val="CMDOutput"/>
-      </w:pPr>
-      <w:r>
-        <w:t>C   2001:DB</w:t>
-      </w:r>
-      <w:proofErr w:type="gramStart"/>
-      <w:r>
-        <w:t>8:ACAD</w:t>
-      </w:r>
-      <w:proofErr w:type="gramEnd"/>
-      <w:r>
-        <w:t>:10::/64 [0/0]</w:t>
-      </w:r>
-    </w:p>
-    <w:p>
-      <w:pPr>
-        <w:pStyle w:val="CMDOutput"/>
-      </w:pPr>
-      <w:r>
-        <w:t xml:space="preserve">     </w:t>
-      </w:r>
-      <w:proofErr w:type="gramStart"/>
-      <w:r>
-        <w:t>via :</w:t>
-      </w:r>
-      <w:proofErr w:type="gramEnd"/>
-      <w:r>
-        <w:t>:, Vlan10</w:t>
-      </w:r>
-    </w:p>
-    <w:p>
-      <w:pPr>
-        <w:pStyle w:val="CMDOutput"/>
-      </w:pPr>
-      <w:r>
-        <w:t>L   2001:DB</w:t>
-      </w:r>
-      <w:proofErr w:type="gramStart"/>
-      <w:r>
-        <w:t>8:ACAD</w:t>
-      </w:r>
-      <w:proofErr w:type="gramEnd"/>
-      <w:r>
-        <w:t>:10::1/128 [0/0]</w:t>
-      </w:r>
-    </w:p>
-    <w:p>
-      <w:pPr>
-        <w:pStyle w:val="CMDOutput"/>
-      </w:pPr>
-      <w:r>
-        <w:t xml:space="preserve">     </w:t>
-      </w:r>
-      <w:proofErr w:type="gramStart"/>
-      <w:r>
-        <w:t>via :</w:t>
-      </w:r>
-      <w:proofErr w:type="gramEnd"/>
-      <w:r>
-        <w:t>:, Vlan10</w:t>
-      </w:r>
-    </w:p>
-    <w:p>
-      <w:pPr>
-        <w:pStyle w:val="CMDOutput"/>
-      </w:pPr>
-      <w:r>
-        <w:t>C   2001:DB</w:t>
-      </w:r>
-      <w:proofErr w:type="gramStart"/>
-      <w:r>
-        <w:t>8:ACAD</w:t>
-      </w:r>
-      <w:proofErr w:type="gramEnd"/>
-      <w:r>
-        <w:t>:20::/64 [0/0]</w:t>
-      </w:r>
-    </w:p>
-    <w:p>
-      <w:pPr>
-        <w:pStyle w:val="CMDOutput"/>
-      </w:pPr>
-      <w:r>
-        <w:t xml:space="preserve">     </w:t>
-      </w:r>
-      <w:proofErr w:type="gramStart"/>
-      <w:r>
-        <w:t>via :</w:t>
-      </w:r>
-      <w:proofErr w:type="gramEnd"/>
-      <w:r>
-        <w:t>:, Vlan20</w:t>
-      </w:r>
-    </w:p>
-    <w:p>
-      <w:pPr>
-        <w:pStyle w:val="CMDOutput"/>
-      </w:pPr>
-      <w:r>
-        <w:t>L   2001:DB</w:t>
-      </w:r>
-      <w:proofErr w:type="gramStart"/>
-      <w:r>
-        <w:t>8:ACAD</w:t>
-      </w:r>
-      <w:proofErr w:type="gramEnd"/>
-      <w:r>
-        <w:t>:20::1/128 [0/0]</w:t>
-      </w:r>
-    </w:p>
-    <w:p>
-      <w:pPr>
-        <w:pStyle w:val="CMDOutput"/>
-      </w:pPr>
-      <w:r>
-        <w:t xml:space="preserve">     </w:t>
-      </w:r>
-      <w:proofErr w:type="gramStart"/>
-      <w:r>
-        <w:t>via :</w:t>
-      </w:r>
-      <w:proofErr w:type="gramEnd"/>
-      <w:r>
-        <w:t>:, Vlan20</w:t>
-      </w:r>
-    </w:p>
-    <w:p>
-      <w:pPr>
-        <w:pStyle w:val="CMDOutput"/>
-      </w:pPr>
-      <w:r>
-        <w:t>C   2001:DB</w:t>
-      </w:r>
-      <w:proofErr w:type="gramStart"/>
-      <w:r>
-        <w:t>8:ACAD</w:t>
-      </w:r>
-      <w:proofErr w:type="gramEnd"/>
-      <w:r>
-        <w:t>:30::/64 [0/0]</w:t>
-      </w:r>
-    </w:p>
-    <w:p>
-      <w:pPr>
-        <w:pStyle w:val="CMDOutput"/>
-      </w:pPr>
-      <w:r>
-        <w:t xml:space="preserve">     </w:t>
-      </w:r>
-      <w:proofErr w:type="gramStart"/>
-      <w:r>
-        <w:t>via :</w:t>
-      </w:r>
-      <w:proofErr w:type="gramEnd"/>
-      <w:r>
-        <w:t>:, Vlan30</w:t>
-      </w:r>
-    </w:p>
-    <w:p>
-      <w:pPr>
-        <w:pStyle w:val="CMDOutput"/>
-      </w:pPr>
-      <w:r>
-        <w:t>L   2001:DB</w:t>
-      </w:r>
-      <w:proofErr w:type="gramStart"/>
-      <w:r>
-        <w:t>8:ACAD</w:t>
-      </w:r>
-      <w:proofErr w:type="gramEnd"/>
-      <w:r>
-        <w:t>:30::1/128 [0/0]</w:t>
-      </w:r>
-    </w:p>
-    <w:p>
-      <w:pPr>
-        <w:pStyle w:val="CMDOutput"/>
-      </w:pPr>
-      <w:r>
-        <w:t xml:space="preserve">     </w:t>
-      </w:r>
-      <w:proofErr w:type="gramStart"/>
-      <w:r>
-        <w:t>via :</w:t>
-      </w:r>
-      <w:proofErr w:type="gramEnd"/>
-      <w:r>
-        <w:t>:, Vlan30</w:t>
-      </w:r>
-    </w:p>
-    <w:p>
-      <w:pPr>
-        <w:pStyle w:val="CMDOutput"/>
-      </w:pPr>
-      <w:r>
-        <w:t>L   FF</w:t>
-      </w:r>
-      <w:proofErr w:type="gramStart"/>
-      <w:r>
-        <w:t>00::/</w:t>
-      </w:r>
-      <w:proofErr w:type="gramEnd"/>
-      <w:r>
-        <w:t>8 [0/0]</w:t>
-      </w:r>
-    </w:p>
-    <w:p>
-      <w:pPr>
-        <w:pStyle w:val="CMDOutput"/>
-      </w:pPr>
-      <w:r>
-        <w:t xml:space="preserve">     </w:t>
-      </w:r>
-      <w:proofErr w:type="gramStart"/>
-      <w:r>
-        <w:t>via :</w:t>
-      </w:r>
-      <w:proofErr w:type="gramEnd"/>
-      <w:r>
-        <w:t>:, Null0</w:t>
+        <w:t>:a::2</w:t>
+      </w:r>
+      <w:r>
+        <w:t>.</w:t>
       </w:r>
     </w:p>
     <w:p>
       <w:pPr>
         <w:pStyle w:val="ConfigWindow"/>
-      </w:pPr>
-      <w:r>
-        <w:t>Close configuration window</w:t>
-      </w:r>
-    </w:p>
-    <w:p>
-      <w:pPr>
-        <w:pStyle w:val="Heading3"/>
-        <w:spacing w:before="120"/>
-      </w:pPr>
-      <w:r>
-        <w:t>Verify IPv6 connectivity.</w:t>
-      </w:r>
-    </w:p>
-    <w:p>
-      <w:pPr>
-        <w:pStyle w:val="BodyTextL25"/>
-      </w:pPr>
-      <w:r>
-        <w:t xml:space="preserve">Devices PC3, PC4, and PC5 have been configured with IPv6 addresses. Verify IPv6 inter-VLAN routing and connectivity to </w:t>
-      </w:r>
-      <w:r>
-        <w:rPr>
-          <w:b/>
-        </w:rPr>
-        <w:t>Cloud</w:t>
-      </w:r>
-      <w:r>
-        <w:t>.</w:t>
-      </w:r>
-    </w:p>
-    <w:p>
-      <w:pPr>
-        <w:pStyle w:val="SubStepAlpha"/>
-      </w:pPr>
-      <w:r>
-        <w:t>From PC3, ping MLS to verify connectivity within VLAN 10.</w:t>
-      </w:r>
-    </w:p>
-    <w:p>
-      <w:pPr>
-        <w:pStyle w:val="SubStepAlpha"/>
-      </w:pPr>
-      <w:r>
-        <w:t>From PC4, ping MLS to verify connectivity within VLAN 20.</w:t>
-      </w:r>
-    </w:p>
-    <w:p>
-      <w:pPr>
-        <w:pStyle w:val="SubStepAlpha"/>
-      </w:pPr>
-      <w:r>
-        <w:t>From PC5, ping MLS to verify connectivity within VLAN 30.</w:t>
-      </w:r>
-    </w:p>
-    <w:p>
-      <w:pPr>
-        <w:pStyle w:val="SubStepAlpha"/>
-      </w:pPr>
-      <w:r>
-        <w:t>To verify inter-VLAN routing, ping between devices PC3, PC4, and PC5.</w:t>
-      </w:r>
-    </w:p>
-    <w:p>
-      <w:pPr>
-        <w:pStyle w:val="SubStepAlpha"/>
-      </w:pPr>
-      <w:r>
-        <w:t xml:space="preserve">From PC3 ping the address inside </w:t>
-      </w:r>
-      <w:r>
-        <w:rPr>
-          <w:b/>
-        </w:rPr>
-        <w:t>Cloud</w:t>
-      </w:r>
-      <w:r>
-        <w:t>, 2001:db</w:t>
-      </w:r>
-      <w:proofErr w:type="gramStart"/>
-      <w:r>
-        <w:t>8:acad</w:t>
-      </w:r>
-      <w:proofErr w:type="gramEnd"/>
-      <w:r>
-        <w:t>:a::2</w:t>
-      </w:r>
-      <w:r>
-        <w:t>.</w:t>
-      </w:r>
-    </w:p>
-    <w:p>
-      <w:pPr>
-        <w:pStyle w:val="ConfigWindow"/>
-      </w:pPr>
-      <w:r>
+        <w:rPr>
+          <w:color w:val="auto"/>
+        </w:rPr>
+      </w:pPr>
+      <w:r>
+        <w:rPr>
+          <w:color w:val="auto"/>
+        </w:rPr>
         <w:t>End of document</w:t>
       </w:r>
-      <w:bookmarkStart w:id="0" w:name="_GoBack"/>
-      <w:bookmarkEnd w:id="0"/>
     </w:p>
     <w:sectPr>
       <w:headerReference w:type="default" r:id="rId8"/>
@@ -3279,7 +3529,7 @@
 </file>
 
 <file path=word/endnotes.xml><?xml version="1.0" encoding="utf-8"?>
-<w:endnotes xmlns:wpc="http://schemas.microsoft.com/office/word/2010/wordprocessingCanvas" xmlns:cx="http://schemas.microsoft.com/office/drawing/2014/chartex" xmlns:cx1="http://schemas.microsoft.com/office/drawing/2015/9/8/chartex" xmlns:cx2="http://schemas.microsoft.com/office/drawing/2015/10/21/chartex" xmlns:cx3="http://schemas.microsoft.com/office/drawing/2016/5/9/chartex" xmlns:cx4="http://schemas.microsoft.com/office/drawing/2016/5/10/chartex" xmlns:cx5="http://schemas.microsoft.com/office/drawing/2016/5/11/chartex" xmlns:cx6="http://schemas.microsoft.com/office/drawing/2016/5/12/chartex" xmlns:cx7="http://schemas.microsoft.com/office/drawing/2016/5/13/chartex" xmlns:cx8="http://schemas.microsoft.com/office/drawing/2016/5/14/chartex" xmlns:mc="http://schemas.openxmlformats.org/markup-compatibility/2006" xmlns:aink="http://schemas.microsoft.com/office/drawing/2016/ink" xmlns:am3d="http://schemas.microsoft.com/office/drawing/2017/model3d" xmlns:o="urn:schemas-microsoft-com:office:office" xmlns:r="http://schemas.openxmlformats.org/officeDocument/2006/relationships" xmlns:m="http://schemas.openxmlformats.org/officeDocument/2006/math" xmlns:v="urn:schemas-microsoft-com:vml" xmlns:wp14="http://schemas.microsoft.com/office/word/2010/wordprocessingDrawing" xmlns:wp="http://schemas.openxmlformats.org/drawingml/2006/wordprocessingDrawing" xmlns:w10="urn:schemas-microsoft-com:office:word" xmlns:w="http://schemas.openxmlformats.org/wordprocessingml/2006/main" xmlns:w14="http://schemas.microsoft.com/office/word/2010/wordml" xmlns:w15="http://schemas.microsoft.com/office/word/2012/wordml" xmlns:w16cid="http://schemas.microsoft.com/office/word/2016/wordml/cid" xmlns:w16se="http://schemas.microsoft.com/office/word/2015/wordml/symex" xmlns:wpg="http://schemas.microsoft.com/office/word/2010/wordprocessingGroup" xmlns:wpi="http://schemas.microsoft.com/office/word/2010/wordprocessingInk" xmlns:wne="http://schemas.microsoft.com/office/word/2006/wordml" xmlns:wps="http://schemas.microsoft.com/office/word/2010/wordprocessingShape" mc:Ignorable="w14 w15 w16se w16cid wp14">
+<w:endnotes xmlns:wpc="http://schemas.microsoft.com/office/word/2010/wordprocessingCanvas" xmlns:cx="http://schemas.microsoft.com/office/drawing/2014/chartex" xmlns:cx1="http://schemas.microsoft.com/office/drawing/2015/9/8/chartex" xmlns:cx2="http://schemas.microsoft.com/office/drawing/2015/10/21/chartex" xmlns:cx3="http://schemas.microsoft.com/office/drawing/2016/5/9/chartex" xmlns:cx4="http://schemas.microsoft.com/office/drawing/2016/5/10/chartex" xmlns:cx5="http://schemas.microsoft.com/office/drawing/2016/5/11/chartex" xmlns:cx6="http://schemas.microsoft.com/office/drawing/2016/5/12/chartex" xmlns:cx7="http://schemas.microsoft.com/office/drawing/2016/5/13/chartex" xmlns:cx8="http://schemas.microsoft.com/office/drawing/2016/5/14/chartex" xmlns:mc="http://schemas.openxmlformats.org/markup-compatibility/2006" xmlns:aink="http://schemas.microsoft.com/office/drawing/2016/ink" xmlns:am3d="http://schemas.microsoft.com/office/drawing/2017/model3d" xmlns:o="urn:schemas-microsoft-com:office:office" xmlns:r="http://schemas.openxmlformats.org/officeDocument/2006/relationships" xmlns:m="http://schemas.openxmlformats.org/officeDocument/2006/math" xmlns:v="urn:schemas-microsoft-com:vml" xmlns:wp14="http://schemas.microsoft.com/office/word/2010/wordprocessingDrawing" xmlns:wp="http://schemas.openxmlformats.org/drawingml/2006/wordprocessingDrawing" xmlns:w10="urn:schemas-microsoft-com:office:word" xmlns:w="http://schemas.openxmlformats.org/wordprocessingml/2006/main" xmlns:w14="http://schemas.microsoft.com/office/word/2010/wordml" xmlns:w15="http://schemas.microsoft.com/office/word/2012/wordml" xmlns:w16cex="http://schemas.microsoft.com/office/word/2018/wordml/cex" xmlns:w16cid="http://schemas.microsoft.com/office/word/2016/wordml/cid" xmlns:w16="http://schemas.microsoft.com/office/word/2018/wordml" xmlns:w16sdtdh="http://schemas.microsoft.com/office/word/2020/wordml/sdtdatahash" xmlns:w16se="http://schemas.microsoft.com/office/word/2015/wordml/symex" xmlns:wpg="http://schemas.microsoft.com/office/word/2010/wordprocessingGroup" xmlns:wpi="http://schemas.microsoft.com/office/word/2010/wordprocessingInk" xmlns:wne="http://schemas.microsoft.com/office/word/2006/wordml" xmlns:wps="http://schemas.microsoft.com/office/word/2010/wordprocessingShape" mc:Ignorable="w14 w15 w16se w16cid w16 w16cex w16sdtdh wp14">
   <w:endnote w:type="separator" w:id="-1">
     <w:p>
       <w:pPr>
@@ -3306,10 +3556,10 @@
 </file>
 
 <file path=word/footer1.xml><?xml version="1.0" encoding="utf-8"?>
-<w:ftr xmlns:wpc="http://schemas.microsoft.com/office/word/2010/wordprocessingCanvas" xmlns:cx="http://schemas.microsoft.com/office/drawing/2014/chartex" xmlns:cx1="http://schemas.microsoft.com/office/drawing/2015/9/8/chartex" xmlns:cx2="http://schemas.microsoft.com/office/drawing/2015/10/21/chartex" xmlns:cx3="http://schemas.microsoft.com/office/drawing/2016/5/9/chartex" xmlns:cx4="http://schemas.microsoft.com/office/drawing/2016/5/10/chartex" xmlns:cx5="http://schemas.microsoft.com/office/drawing/2016/5/11/chartex" xmlns:cx6="http://schemas.microsoft.com/office/drawing/2016/5/12/chartex" xmlns:cx7="http://schemas.microsoft.com/office/drawing/2016/5/13/chartex" xmlns:cx8="http://schemas.microsoft.com/office/drawing/2016/5/14/chartex" xmlns:mc="http://schemas.openxmlformats.org/markup-compatibility/2006" xmlns:aink="http://schemas.microsoft.com/office/drawing/2016/ink" xmlns:am3d="http://schemas.microsoft.com/office/drawing/2017/model3d" xmlns:o="urn:schemas-microsoft-com:office:office" xmlns:r="http://schemas.openxmlformats.org/officeDocument/2006/relationships" xmlns:m="http://schemas.openxmlformats.org/officeDocument/2006/math" xmlns:v="urn:schemas-microsoft-com:vml" xmlns:wp14="http://schemas.microsoft.com/office/word/2010/wordprocessingDrawing" xmlns:wp="http://schemas.openxmlformats.org/drawingml/2006/wordprocessingDrawing" xmlns:w10="urn:schemas-microsoft-com:office:word" xmlns:w="http://schemas.openxmlformats.org/wordprocessingml/2006/main" xmlns:w14="http://schemas.microsoft.com/office/word/2010/wordml" xmlns:w15="http://schemas.microsoft.com/office/word/2012/wordml" xmlns:w16cid="http://schemas.microsoft.com/office/word/2016/wordml/cid" xmlns:w16se="http://schemas.microsoft.com/office/word/2015/wordml/symex" xmlns:wpg="http://schemas.microsoft.com/office/word/2010/wordprocessingGroup" xmlns:wpi="http://schemas.microsoft.com/office/word/2010/wordprocessingInk" xmlns:wne="http://schemas.microsoft.com/office/word/2006/wordml" xmlns:wps="http://schemas.microsoft.com/office/word/2010/wordprocessingShape" mc:Ignorable="w14 w15 w16se w16cid wp14">
+<w:ftr xmlns:wpc="http://schemas.microsoft.com/office/word/2010/wordprocessingCanvas" xmlns:cx="http://schemas.microsoft.com/office/drawing/2014/chartex" xmlns:cx1="http://schemas.microsoft.com/office/drawing/2015/9/8/chartex" xmlns:cx2="http://schemas.microsoft.com/office/drawing/2015/10/21/chartex" xmlns:cx3="http://schemas.microsoft.com/office/drawing/2016/5/9/chartex" xmlns:cx4="http://schemas.microsoft.com/office/drawing/2016/5/10/chartex" xmlns:cx5="http://schemas.microsoft.com/office/drawing/2016/5/11/chartex" xmlns:cx6="http://schemas.microsoft.com/office/drawing/2016/5/12/chartex" xmlns:cx7="http://schemas.microsoft.com/office/drawing/2016/5/13/chartex" xmlns:cx8="http://schemas.microsoft.com/office/drawing/2016/5/14/chartex" xmlns:mc="http://schemas.openxmlformats.org/markup-compatibility/2006" xmlns:aink="http://schemas.microsoft.com/office/drawing/2016/ink" xmlns:am3d="http://schemas.microsoft.com/office/drawing/2017/model3d" xmlns:o="urn:schemas-microsoft-com:office:office" xmlns:r="http://schemas.openxmlformats.org/officeDocument/2006/relationships" xmlns:m="http://schemas.openxmlformats.org/officeDocument/2006/math" xmlns:v="urn:schemas-microsoft-com:vml" xmlns:wp14="http://schemas.microsoft.com/office/word/2010/wordprocessingDrawing" xmlns:wp="http://schemas.openxmlformats.org/drawingml/2006/wordprocessingDrawing" xmlns:w10="urn:schemas-microsoft-com:office:word" xmlns:w="http://schemas.openxmlformats.org/wordprocessingml/2006/main" xmlns:w14="http://schemas.microsoft.com/office/word/2010/wordml" xmlns:w15="http://schemas.microsoft.com/office/word/2012/wordml" xmlns:w16cex="http://schemas.microsoft.com/office/word/2018/wordml/cex" xmlns:w16cid="http://schemas.microsoft.com/office/word/2016/wordml/cid" xmlns:w16="http://schemas.microsoft.com/office/word/2018/wordml" xmlns:w16sdtdh="http://schemas.microsoft.com/office/word/2020/wordml/sdtdatahash" xmlns:w16se="http://schemas.microsoft.com/office/word/2015/wordml/symex" xmlns:wpg="http://schemas.microsoft.com/office/word/2010/wordprocessingGroup" xmlns:wpi="http://schemas.microsoft.com/office/word/2010/wordprocessingInk" xmlns:wne="http://schemas.microsoft.com/office/word/2006/wordml" xmlns:wps="http://schemas.microsoft.com/office/word/2010/wordprocessingShape" mc:Ignorable="w14 w15 w16se w16cid w16 w16cex w16sdtdh wp14">
   <w:p>
     <w:pPr>
-      <w:pStyle w:val="Footer"/>
+      <w:pStyle w:val="Bunntekst"/>
       <w:rPr>
         <w:szCs w:val="16"/>
       </w:rPr>
@@ -3466,10 +3716,10 @@
 </file>
 
 <file path=word/footer2.xml><?xml version="1.0" encoding="utf-8"?>
-<w:ftr xmlns:wpc="http://schemas.microsoft.com/office/word/2010/wordprocessingCanvas" xmlns:cx="http://schemas.microsoft.com/office/drawing/2014/chartex" xmlns:cx1="http://schemas.microsoft.com/office/drawing/2015/9/8/chartex" xmlns:cx2="http://schemas.microsoft.com/office/drawing/2015/10/21/chartex" xmlns:cx3="http://schemas.microsoft.com/office/drawing/2016/5/9/chartex" xmlns:cx4="http://schemas.microsoft.com/office/drawing/2016/5/10/chartex" xmlns:cx5="http://schemas.microsoft.com/office/drawing/2016/5/11/chartex" xmlns:cx6="http://schemas.microsoft.com/office/drawing/2016/5/12/chartex" xmlns:cx7="http://schemas.microsoft.com/office/drawing/2016/5/13/chartex" xmlns:cx8="http://schemas.microsoft.com/office/drawing/2016/5/14/chartex" xmlns:mc="http://schemas.openxmlformats.org/markup-compatibility/2006" xmlns:aink="http://schemas.microsoft.com/office/drawing/2016/ink" xmlns:am3d="http://schemas.microsoft.com/office/drawing/2017/model3d" xmlns:o="urn:schemas-microsoft-com:office:office" xmlns:r="http://schemas.openxmlformats.org/officeDocument/2006/relationships" xmlns:m="http://schemas.openxmlformats.org/officeDocument/2006/math" xmlns:v="urn:schemas-microsoft-com:vml" xmlns:wp14="http://schemas.microsoft.com/office/word/2010/wordprocessingDrawing" xmlns:wp="http://schemas.openxmlformats.org/drawingml/2006/wordprocessingDrawing" xmlns:w10="urn:schemas-microsoft-com:office:word" xmlns:w="http://schemas.openxmlformats.org/wordprocessingml/2006/main" xmlns:w14="http://schemas.microsoft.com/office/word/2010/wordml" xmlns:w15="http://schemas.microsoft.com/office/word/2012/wordml" xmlns:w16cid="http://schemas.microsoft.com/office/word/2016/wordml/cid" xmlns:w16se="http://schemas.microsoft.com/office/word/2015/wordml/symex" xmlns:wpg="http://schemas.microsoft.com/office/word/2010/wordprocessingGroup" xmlns:wpi="http://schemas.microsoft.com/office/word/2010/wordprocessingInk" xmlns:wne="http://schemas.microsoft.com/office/word/2006/wordml" xmlns:wps="http://schemas.microsoft.com/office/word/2010/wordprocessingShape" mc:Ignorable="w14 w15 w16se w16cid wp14">
+<w:ftr xmlns:wpc="http://schemas.microsoft.com/office/word/2010/wordprocessingCanvas" xmlns:cx="http://schemas.microsoft.com/office/drawing/2014/chartex" xmlns:cx1="http://schemas.microsoft.com/office/drawing/2015/9/8/chartex" xmlns:cx2="http://schemas.microsoft.com/office/drawing/2015/10/21/chartex" xmlns:cx3="http://schemas.microsoft.com/office/drawing/2016/5/9/chartex" xmlns:cx4="http://schemas.microsoft.com/office/drawing/2016/5/10/chartex" xmlns:cx5="http://schemas.microsoft.com/office/drawing/2016/5/11/chartex" xmlns:cx6="http://schemas.microsoft.com/office/drawing/2016/5/12/chartex" xmlns:cx7="http://schemas.microsoft.com/office/drawing/2016/5/13/chartex" xmlns:cx8="http://schemas.microsoft.com/office/drawing/2016/5/14/chartex" xmlns:mc="http://schemas.openxmlformats.org/markup-compatibility/2006" xmlns:aink="http://schemas.microsoft.com/office/drawing/2016/ink" xmlns:am3d="http://schemas.microsoft.com/office/drawing/2017/model3d" xmlns:o="urn:schemas-microsoft-com:office:office" xmlns:r="http://schemas.openxmlformats.org/officeDocument/2006/relationships" xmlns:m="http://schemas.openxmlformats.org/officeDocument/2006/math" xmlns:v="urn:schemas-microsoft-com:vml" xmlns:wp14="http://schemas.microsoft.com/office/word/2010/wordprocessingDrawing" xmlns:wp="http://schemas.openxmlformats.org/drawingml/2006/wordprocessingDrawing" xmlns:w10="urn:schemas-microsoft-com:office:word" xmlns:w="http://schemas.openxmlformats.org/wordprocessingml/2006/main" xmlns:w14="http://schemas.microsoft.com/office/word/2010/wordml" xmlns:w15="http://schemas.microsoft.com/office/word/2012/wordml" xmlns:w16cex="http://schemas.microsoft.com/office/word/2018/wordml/cex" xmlns:w16cid="http://schemas.microsoft.com/office/word/2016/wordml/cid" xmlns:w16="http://schemas.microsoft.com/office/word/2018/wordml" xmlns:w16sdtdh="http://schemas.microsoft.com/office/word/2020/wordml/sdtdatahash" xmlns:w16se="http://schemas.microsoft.com/office/word/2015/wordml/symex" xmlns:wpg="http://schemas.microsoft.com/office/word/2010/wordprocessingGroup" xmlns:wpi="http://schemas.microsoft.com/office/word/2010/wordprocessingInk" xmlns:wne="http://schemas.microsoft.com/office/word/2006/wordml" xmlns:wps="http://schemas.microsoft.com/office/word/2010/wordprocessingShape" mc:Ignorable="w14 w15 w16se w16cid w16 w16cex w16sdtdh wp14">
   <w:p>
     <w:pPr>
-      <w:pStyle w:val="Footer"/>
+      <w:pStyle w:val="Bunntekst"/>
       <w:rPr>
         <w:szCs w:val="16"/>
       </w:rPr>
@@ -3626,7 +3876,7 @@
 </file>
 
 <file path=word/footnotes.xml><?xml version="1.0" encoding="utf-8"?>
-<w:footnotes xmlns:wpc="http://schemas.microsoft.com/office/word/2010/wordprocessingCanvas" xmlns:cx="http://schemas.microsoft.com/office/drawing/2014/chartex" xmlns:cx1="http://schemas.microsoft.com/office/drawing/2015/9/8/chartex" xmlns:cx2="http://schemas.microsoft.com/office/drawing/2015/10/21/chartex" xmlns:cx3="http://schemas.microsoft.com/office/drawing/2016/5/9/chartex" xmlns:cx4="http://schemas.microsoft.com/office/drawing/2016/5/10/chartex" xmlns:cx5="http://schemas.microsoft.com/office/drawing/2016/5/11/chartex" xmlns:cx6="http://schemas.microsoft.com/office/drawing/2016/5/12/chartex" xmlns:cx7="http://schemas.microsoft.com/office/drawing/2016/5/13/chartex" xmlns:cx8="http://schemas.microsoft.com/office/drawing/2016/5/14/chartex" xmlns:mc="http://schemas.openxmlformats.org/markup-compatibility/2006" xmlns:aink="http://schemas.microsoft.com/office/drawing/2016/ink" xmlns:am3d="http://schemas.microsoft.com/office/drawing/2017/model3d" xmlns:o="urn:schemas-microsoft-com:office:office" xmlns:r="http://schemas.openxmlformats.org/officeDocument/2006/relationships" xmlns:m="http://schemas.openxmlformats.org/officeDocument/2006/math" xmlns:v="urn:schemas-microsoft-com:vml" xmlns:wp14="http://schemas.microsoft.com/office/word/2010/wordprocessingDrawing" xmlns:wp="http://schemas.openxmlformats.org/drawingml/2006/wordprocessingDrawing" xmlns:w10="urn:schemas-microsoft-com:office:word" xmlns:w="http://schemas.openxmlformats.org/wordprocessingml/2006/main" xmlns:w14="http://schemas.microsoft.com/office/word/2010/wordml" xmlns:w15="http://schemas.microsoft.com/office/word/2012/wordml" xmlns:w16cid="http://schemas.microsoft.com/office/word/2016/wordml/cid" xmlns:w16se="http://schemas.microsoft.com/office/word/2015/wordml/symex" xmlns:wpg="http://schemas.microsoft.com/office/word/2010/wordprocessingGroup" xmlns:wpi="http://schemas.microsoft.com/office/word/2010/wordprocessingInk" xmlns:wne="http://schemas.microsoft.com/office/word/2006/wordml" xmlns:wps="http://schemas.microsoft.com/office/word/2010/wordprocessingShape" mc:Ignorable="w14 w15 w16se w16cid wp14">
+<w:footnotes xmlns:wpc="http://schemas.microsoft.com/office/word/2010/wordprocessingCanvas" xmlns:cx="http://schemas.microsoft.com/office/drawing/2014/chartex" xmlns:cx1="http://schemas.microsoft.com/office/drawing/2015/9/8/chartex" xmlns:cx2="http://schemas.microsoft.com/office/drawing/2015/10/21/chartex" xmlns:cx3="http://schemas.microsoft.com/office/drawing/2016/5/9/chartex" xmlns:cx4="http://schemas.microsoft.com/office/drawing/2016/5/10/chartex" xmlns:cx5="http://schemas.microsoft.com/office/drawing/2016/5/11/chartex" xmlns:cx6="http://schemas.microsoft.com/office/drawing/2016/5/12/chartex" xmlns:cx7="http://schemas.microsoft.com/office/drawing/2016/5/13/chartex" xmlns:cx8="http://schemas.microsoft.com/office/drawing/2016/5/14/chartex" xmlns:mc="http://schemas.openxmlformats.org/markup-compatibility/2006" xmlns:aink="http://schemas.microsoft.com/office/drawing/2016/ink" xmlns:am3d="http://schemas.microsoft.com/office/drawing/2017/model3d" xmlns:o="urn:schemas-microsoft-com:office:office" xmlns:r="http://schemas.openxmlformats.org/officeDocument/2006/relationships" xmlns:m="http://schemas.openxmlformats.org/officeDocument/2006/math" xmlns:v="urn:schemas-microsoft-com:vml" xmlns:wp14="http://schemas.microsoft.com/office/word/2010/wordprocessingDrawing" xmlns:wp="http://schemas.openxmlformats.org/drawingml/2006/wordprocessingDrawing" xmlns:w10="urn:schemas-microsoft-com:office:word" xmlns:w="http://schemas.openxmlformats.org/wordprocessingml/2006/main" xmlns:w14="http://schemas.microsoft.com/office/word/2010/wordml" xmlns:w15="http://schemas.microsoft.com/office/word/2012/wordml" xmlns:w16cex="http://schemas.microsoft.com/office/word/2018/wordml/cex" xmlns:w16cid="http://schemas.microsoft.com/office/word/2016/wordml/cid" xmlns:w16="http://schemas.microsoft.com/office/word/2018/wordml" xmlns:w16sdtdh="http://schemas.microsoft.com/office/word/2020/wordml/sdtdatahash" xmlns:w16se="http://schemas.microsoft.com/office/word/2015/wordml/symex" xmlns:wpg="http://schemas.microsoft.com/office/word/2010/wordprocessingGroup" xmlns:wpi="http://schemas.microsoft.com/office/word/2010/wordprocessingInk" xmlns:wne="http://schemas.microsoft.com/office/word/2006/wordml" xmlns:wps="http://schemas.microsoft.com/office/word/2010/wordprocessingShape" mc:Ignorable="w14 w15 w16se w16cid w16 w16cex w16sdtdh wp14">
   <w:footnote w:type="separator" w:id="-1">
     <w:p>
       <w:pPr>
@@ -3653,7 +3903,7 @@
 </file>
 
 <file path=word/header1.xml><?xml version="1.0" encoding="utf-8"?>
-<w:hdr xmlns:wpc="http://schemas.microsoft.com/office/word/2010/wordprocessingCanvas" xmlns:cx="http://schemas.microsoft.com/office/drawing/2014/chartex" xmlns:cx1="http://schemas.microsoft.com/office/drawing/2015/9/8/chartex" xmlns:cx2="http://schemas.microsoft.com/office/drawing/2015/10/21/chartex" xmlns:cx3="http://schemas.microsoft.com/office/drawing/2016/5/9/chartex" xmlns:cx4="http://schemas.microsoft.com/office/drawing/2016/5/10/chartex" xmlns:cx5="http://schemas.microsoft.com/office/drawing/2016/5/11/chartex" xmlns:cx6="http://schemas.microsoft.com/office/drawing/2016/5/12/chartex" xmlns:cx7="http://schemas.microsoft.com/office/drawing/2016/5/13/chartex" xmlns:cx8="http://schemas.microsoft.com/office/drawing/2016/5/14/chartex" xmlns:mc="http://schemas.openxmlformats.org/markup-compatibility/2006" xmlns:aink="http://schemas.microsoft.com/office/drawing/2016/ink" xmlns:am3d="http://schemas.microsoft.com/office/drawing/2017/model3d" xmlns:o="urn:schemas-microsoft-com:office:office" xmlns:r="http://schemas.openxmlformats.org/officeDocument/2006/relationships" xmlns:m="http://schemas.openxmlformats.org/officeDocument/2006/math" xmlns:v="urn:schemas-microsoft-com:vml" xmlns:wp14="http://schemas.microsoft.com/office/word/2010/wordprocessingDrawing" xmlns:wp="http://schemas.openxmlformats.org/drawingml/2006/wordprocessingDrawing" xmlns:w10="urn:schemas-microsoft-com:office:word" xmlns:w="http://schemas.openxmlformats.org/wordprocessingml/2006/main" xmlns:w14="http://schemas.microsoft.com/office/word/2010/wordml" xmlns:w15="http://schemas.microsoft.com/office/word/2012/wordml" xmlns:w16cid="http://schemas.microsoft.com/office/word/2016/wordml/cid" xmlns:w16se="http://schemas.microsoft.com/office/word/2015/wordml/symex" xmlns:wpg="http://schemas.microsoft.com/office/word/2010/wordprocessingGroup" xmlns:wpi="http://schemas.microsoft.com/office/word/2010/wordprocessingInk" xmlns:wne="http://schemas.microsoft.com/office/word/2006/wordml" xmlns:wps="http://schemas.microsoft.com/office/word/2010/wordprocessingShape" mc:Ignorable="w14 w15 w16se w16cid wp14">
+<w:hdr xmlns:wpc="http://schemas.microsoft.com/office/word/2010/wordprocessingCanvas" xmlns:cx="http://schemas.microsoft.com/office/drawing/2014/chartex" xmlns:cx1="http://schemas.microsoft.com/office/drawing/2015/9/8/chartex" xmlns:cx2="http://schemas.microsoft.com/office/drawing/2015/10/21/chartex" xmlns:cx3="http://schemas.microsoft.com/office/drawing/2016/5/9/chartex" xmlns:cx4="http://schemas.microsoft.com/office/drawing/2016/5/10/chartex" xmlns:cx5="http://schemas.microsoft.com/office/drawing/2016/5/11/chartex" xmlns:cx6="http://schemas.microsoft.com/office/drawing/2016/5/12/chartex" xmlns:cx7="http://schemas.microsoft.com/office/drawing/2016/5/13/chartex" xmlns:cx8="http://schemas.microsoft.com/office/drawing/2016/5/14/chartex" xmlns:mc="http://schemas.openxmlformats.org/markup-compatibility/2006" xmlns:aink="http://schemas.microsoft.com/office/drawing/2016/ink" xmlns:am3d="http://schemas.microsoft.com/office/drawing/2017/model3d" xmlns:o="urn:schemas-microsoft-com:office:office" xmlns:r="http://schemas.openxmlformats.org/officeDocument/2006/relationships" xmlns:m="http://schemas.openxmlformats.org/officeDocument/2006/math" xmlns:v="urn:schemas-microsoft-com:vml" xmlns:wp14="http://schemas.microsoft.com/office/word/2010/wordprocessingDrawing" xmlns:wp="http://schemas.openxmlformats.org/drawingml/2006/wordprocessingDrawing" xmlns:w10="urn:schemas-microsoft-com:office:word" xmlns:w="http://schemas.openxmlformats.org/wordprocessingml/2006/main" xmlns:w14="http://schemas.microsoft.com/office/word/2010/wordml" xmlns:w15="http://schemas.microsoft.com/office/word/2012/wordml" xmlns:w16cex="http://schemas.microsoft.com/office/word/2018/wordml/cex" xmlns:w16cid="http://schemas.microsoft.com/office/word/2016/wordml/cid" xmlns:w16="http://schemas.microsoft.com/office/word/2018/wordml" xmlns:w16sdtdh="http://schemas.microsoft.com/office/word/2020/wordml/sdtdatahash" xmlns:w16se="http://schemas.microsoft.com/office/word/2015/wordml/symex" xmlns:wpg="http://schemas.microsoft.com/office/word/2010/wordprocessingGroup" xmlns:wpi="http://schemas.microsoft.com/office/word/2010/wordprocessingInk" xmlns:wne="http://schemas.microsoft.com/office/word/2006/wordml" xmlns:wps="http://schemas.microsoft.com/office/word/2010/wordprocessingShape" mc:Ignorable="w14 w15 w16se w16cid w16 w16cex w16sdtdh wp14">
   <w:sdt>
     <w:sdtPr>
       <w:alias w:val="Title"/>
@@ -3681,7 +3931,7 @@
 </file>
 
 <file path=word/header2.xml><?xml version="1.0" encoding="utf-8"?>
-<w:hdr xmlns:wpc="http://schemas.microsoft.com/office/word/2010/wordprocessingCanvas" xmlns:cx="http://schemas.microsoft.com/office/drawing/2014/chartex" xmlns:cx1="http://schemas.microsoft.com/office/drawing/2015/9/8/chartex" xmlns:cx2="http://schemas.microsoft.com/office/drawing/2015/10/21/chartex" xmlns:cx3="http://schemas.microsoft.com/office/drawing/2016/5/9/chartex" xmlns:cx4="http://schemas.microsoft.com/office/drawing/2016/5/10/chartex" xmlns:cx5="http://schemas.microsoft.com/office/drawing/2016/5/11/chartex" xmlns:cx6="http://schemas.microsoft.com/office/drawing/2016/5/12/chartex" xmlns:cx7="http://schemas.microsoft.com/office/drawing/2016/5/13/chartex" xmlns:cx8="http://schemas.microsoft.com/office/drawing/2016/5/14/chartex" xmlns:mc="http://schemas.openxmlformats.org/markup-compatibility/2006" xmlns:aink="http://schemas.microsoft.com/office/drawing/2016/ink" xmlns:am3d="http://schemas.microsoft.com/office/drawing/2017/model3d" xmlns:o="urn:schemas-microsoft-com:office:office" xmlns:r="http://schemas.openxmlformats.org/officeDocument/2006/relationships" xmlns:m="http://schemas.openxmlformats.org/officeDocument/2006/math" xmlns:v="urn:schemas-microsoft-com:vml" xmlns:wp14="http://schemas.microsoft.com/office/word/2010/wordprocessingDrawing" xmlns:wp="http://schemas.openxmlformats.org/drawingml/2006/wordprocessingDrawing" xmlns:w10="urn:schemas-microsoft-com:office:word" xmlns:w="http://schemas.openxmlformats.org/wordprocessingml/2006/main" xmlns:w14="http://schemas.microsoft.com/office/word/2010/wordml" xmlns:w15="http://schemas.microsoft.com/office/word/2012/wordml" xmlns:w16cid="http://schemas.microsoft.com/office/word/2016/wordml/cid" xmlns:w16se="http://schemas.microsoft.com/office/word/2015/wordml/symex" xmlns:wpg="http://schemas.microsoft.com/office/word/2010/wordprocessingGroup" xmlns:wpi="http://schemas.microsoft.com/office/word/2010/wordprocessingInk" xmlns:wne="http://schemas.microsoft.com/office/word/2006/wordml" xmlns:wps="http://schemas.microsoft.com/office/word/2010/wordprocessingShape" mc:Ignorable="w14 w15 w16se w16cid wp14">
+<w:hdr xmlns:wpc="http://schemas.microsoft.com/office/word/2010/wordprocessingCanvas" xmlns:cx="http://schemas.microsoft.com/office/drawing/2014/chartex" xmlns:cx1="http://schemas.microsoft.com/office/drawing/2015/9/8/chartex" xmlns:cx2="http://schemas.microsoft.com/office/drawing/2015/10/21/chartex" xmlns:cx3="http://schemas.microsoft.com/office/drawing/2016/5/9/chartex" xmlns:cx4="http://schemas.microsoft.com/office/drawing/2016/5/10/chartex" xmlns:cx5="http://schemas.microsoft.com/office/drawing/2016/5/11/chartex" xmlns:cx6="http://schemas.microsoft.com/office/drawing/2016/5/12/chartex" xmlns:cx7="http://schemas.microsoft.com/office/drawing/2016/5/13/chartex" xmlns:cx8="http://schemas.microsoft.com/office/drawing/2016/5/14/chartex" xmlns:mc="http://schemas.openxmlformats.org/markup-compatibility/2006" xmlns:aink="http://schemas.microsoft.com/office/drawing/2016/ink" xmlns:am3d="http://schemas.microsoft.com/office/drawing/2017/model3d" xmlns:o="urn:schemas-microsoft-com:office:office" xmlns:r="http://schemas.openxmlformats.org/officeDocument/2006/relationships" xmlns:m="http://schemas.openxmlformats.org/officeDocument/2006/math" xmlns:v="urn:schemas-microsoft-com:vml" xmlns:wp14="http://schemas.microsoft.com/office/word/2010/wordprocessingDrawing" xmlns:wp="http://schemas.openxmlformats.org/drawingml/2006/wordprocessingDrawing" xmlns:w10="urn:schemas-microsoft-com:office:word" xmlns:w="http://schemas.openxmlformats.org/wordprocessingml/2006/main" xmlns:w14="http://schemas.microsoft.com/office/word/2010/wordml" xmlns:w15="http://schemas.microsoft.com/office/word/2012/wordml" xmlns:w16cex="http://schemas.microsoft.com/office/word/2018/wordml/cex" xmlns:w16cid="http://schemas.microsoft.com/office/word/2016/wordml/cid" xmlns:w16="http://schemas.microsoft.com/office/word/2018/wordml" xmlns:w16sdtdh="http://schemas.microsoft.com/office/word/2020/wordml/sdtdatahash" xmlns:w16se="http://schemas.microsoft.com/office/word/2015/wordml/symex" xmlns:wpg="http://schemas.microsoft.com/office/word/2010/wordprocessingGroup" xmlns:wpi="http://schemas.microsoft.com/office/word/2010/wordprocessingInk" xmlns:wne="http://schemas.microsoft.com/office/word/2006/wordml" xmlns:wps="http://schemas.microsoft.com/office/word/2010/wordprocessingShape" mc:Ignorable="w14 w15 w16se w16cid w16 w16cex w16sdtdh wp14">
   <w:p>
     <w:pPr>
       <w:ind w:left="-288"/>
@@ -3744,7 +3994,7 @@
 </file>
 
 <file path=word/numbering.xml><?xml version="1.0" encoding="utf-8"?>
-<w:numbering xmlns:wpc="http://schemas.microsoft.com/office/word/2010/wordprocessingCanvas" xmlns:cx="http://schemas.microsoft.com/office/drawing/2014/chartex" xmlns:cx1="http://schemas.microsoft.com/office/drawing/2015/9/8/chartex" xmlns:cx2="http://schemas.microsoft.com/office/drawing/2015/10/21/chartex" xmlns:cx3="http://schemas.microsoft.com/office/drawing/2016/5/9/chartex" xmlns:cx4="http://schemas.microsoft.com/office/drawing/2016/5/10/chartex" xmlns:cx5="http://schemas.microsoft.com/office/drawing/2016/5/11/chartex" xmlns:cx6="http://schemas.microsoft.com/office/drawing/2016/5/12/chartex" xmlns:cx7="http://schemas.microsoft.com/office/drawing/2016/5/13/chartex" xmlns:cx8="http://schemas.microsoft.com/office/drawing/2016/5/14/chartex" xmlns:mc="http://schemas.openxmlformats.org/markup-compatibility/2006" xmlns:aink="http://schemas.microsoft.com/office/drawing/2016/ink" xmlns:am3d="http://schemas.microsoft.com/office/drawing/2017/model3d" xmlns:o="urn:schemas-microsoft-com:office:office" xmlns:r="http://schemas.openxmlformats.org/officeDocument/2006/relationships" xmlns:m="http://schemas.openxmlformats.org/officeDocument/2006/math" xmlns:v="urn:schemas-microsoft-com:vml" xmlns:wp14="http://schemas.microsoft.com/office/word/2010/wordprocessingDrawing" xmlns:wp="http://schemas.openxmlformats.org/drawingml/2006/wordprocessingDrawing" xmlns:w10="urn:schemas-microsoft-com:office:word" xmlns:w="http://schemas.openxmlformats.org/wordprocessingml/2006/main" xmlns:w14="http://schemas.microsoft.com/office/word/2010/wordml" xmlns:w15="http://schemas.microsoft.com/office/word/2012/wordml" xmlns:w16cid="http://schemas.microsoft.com/office/word/2016/wordml/cid" xmlns:w16se="http://schemas.microsoft.com/office/word/2015/wordml/symex" xmlns:wpg="http://schemas.microsoft.com/office/word/2010/wordprocessingGroup" xmlns:wpi="http://schemas.microsoft.com/office/word/2010/wordprocessingInk" xmlns:wne="http://schemas.microsoft.com/office/word/2006/wordml" xmlns:wps="http://schemas.microsoft.com/office/word/2010/wordprocessingShape" mc:Ignorable="w14 w15 w16se w16cid wp14">
+<w:numbering xmlns:wpc="http://schemas.microsoft.com/office/word/2010/wordprocessingCanvas" xmlns:cx="http://schemas.microsoft.com/office/drawing/2014/chartex" xmlns:cx1="http://schemas.microsoft.com/office/drawing/2015/9/8/chartex" xmlns:cx2="http://schemas.microsoft.com/office/drawing/2015/10/21/chartex" xmlns:cx3="http://schemas.microsoft.com/office/drawing/2016/5/9/chartex" xmlns:cx4="http://schemas.microsoft.com/office/drawing/2016/5/10/chartex" xmlns:cx5="http://schemas.microsoft.com/office/drawing/2016/5/11/chartex" xmlns:cx6="http://schemas.microsoft.com/office/drawing/2016/5/12/chartex" xmlns:cx7="http://schemas.microsoft.com/office/drawing/2016/5/13/chartex" xmlns:cx8="http://schemas.microsoft.com/office/drawing/2016/5/14/chartex" xmlns:mc="http://schemas.openxmlformats.org/markup-compatibility/2006" xmlns:aink="http://schemas.microsoft.com/office/drawing/2016/ink" xmlns:am3d="http://schemas.microsoft.com/office/drawing/2017/model3d" xmlns:o="urn:schemas-microsoft-com:office:office" xmlns:r="http://schemas.openxmlformats.org/officeDocument/2006/relationships" xmlns:m="http://schemas.openxmlformats.org/officeDocument/2006/math" xmlns:v="urn:schemas-microsoft-com:vml" xmlns:wp14="http://schemas.microsoft.com/office/word/2010/wordprocessingDrawing" xmlns:wp="http://schemas.openxmlformats.org/drawingml/2006/wordprocessingDrawing" xmlns:w10="urn:schemas-microsoft-com:office:word" xmlns:w="http://schemas.openxmlformats.org/wordprocessingml/2006/main" xmlns:w14="http://schemas.microsoft.com/office/word/2010/wordml" xmlns:w15="http://schemas.microsoft.com/office/word/2012/wordml" xmlns:w16cex="http://schemas.microsoft.com/office/word/2018/wordml/cex" xmlns:w16cid="http://schemas.microsoft.com/office/word/2016/wordml/cid" xmlns:w16="http://schemas.microsoft.com/office/word/2018/wordml" xmlns:w16sdtdh="http://schemas.microsoft.com/office/word/2020/wordml/sdtdatahash" xmlns:w16se="http://schemas.microsoft.com/office/word/2015/wordml/symex" xmlns:wpg="http://schemas.microsoft.com/office/word/2010/wordprocessingGroup" xmlns:wpi="http://schemas.microsoft.com/office/word/2010/wordprocessingInk" xmlns:wne="http://schemas.microsoft.com/office/word/2006/wordml" xmlns:wps="http://schemas.microsoft.com/office/word/2010/wordprocessingShape" mc:Ignorable="w14 w15 w16se w16cid w16 w16cex w16sdtdh wp14">
   <w:abstractNum w:abstractNumId="0" w15:restartNumberingAfterBreak="0">
     <w:nsid w:val="04B70C52"/>
     <w:multiLevelType w:val="hybridMultilevel"/>
@@ -4231,7 +4481,7 @@
     <w:lvl w:ilvl="0">
       <w:start w:val="1"/>
       <w:numFmt w:val="none"/>
-      <w:pStyle w:val="Heading1"/>
+      <w:pStyle w:val="Overskrift1"/>
       <w:suff w:val="nothing"/>
       <w:lvlText w:val=""/>
       <w:lvlJc w:val="left"/>
@@ -4245,7 +4495,7 @@
     <w:lvl w:ilvl="1">
       <w:start w:val="1"/>
       <w:numFmt w:val="decimal"/>
-      <w:pStyle w:val="Heading2"/>
+      <w:pStyle w:val="Overskrift2"/>
       <w:suff w:val="space"/>
       <w:lvlText w:val="Part %2:"/>
       <w:lvlJc w:val="left"/>
@@ -4259,7 +4509,7 @@
     <w:lvl w:ilvl="2">
       <w:start w:val="1"/>
       <w:numFmt w:val="decimal"/>
-      <w:pStyle w:val="Heading3"/>
+      <w:pStyle w:val="Overskrift3"/>
       <w:suff w:val="space"/>
       <w:lvlText w:val="Step %3:"/>
       <w:lvlJc w:val="left"/>
@@ -4607,16 +4857,16 @@
       </w:rPr>
     </w:lvl>
   </w:abstractNum>
-  <w:num w:numId="1">
+  <w:num w:numId="1" w16cid:durableId="1380014829">
     <w:abstractNumId w:val="6"/>
   </w:num>
-  <w:num w:numId="2">
+  <w:num w:numId="2" w16cid:durableId="569197715">
     <w:abstractNumId w:val="4"/>
     <w:lvlOverride w:ilvl="0">
       <w:lvl w:ilvl="0">
         <w:start w:val="1"/>
         <w:numFmt w:val="decimal"/>
-        <w:pStyle w:val="Heading1"/>
+        <w:pStyle w:val="Overskrift1"/>
         <w:suff w:val="space"/>
         <w:lvlText w:val="Part %1:"/>
         <w:lvlJc w:val="left"/>
@@ -4632,7 +4882,7 @@
       <w:lvl w:ilvl="1">
         <w:start w:val="1"/>
         <w:numFmt w:val="decimal"/>
-        <w:pStyle w:val="Heading2"/>
+        <w:pStyle w:val="Overskrift2"/>
         <w:suff w:val="space"/>
         <w:lvlText w:val="Task %2:"/>
         <w:lvlJc w:val="left"/>
@@ -4648,7 +4898,7 @@
       <w:lvl w:ilvl="2">
         <w:start w:val="1"/>
         <w:numFmt w:val="decimal"/>
-        <w:pStyle w:val="Heading3"/>
+        <w:pStyle w:val="Overskrift3"/>
         <w:suff w:val="space"/>
         <w:lvlText w:val="Step %3:"/>
         <w:lvlJc w:val="left"/>
@@ -4754,17 +5004,17 @@
       </w:lvl>
     </w:lvlOverride>
   </w:num>
-  <w:num w:numId="3">
+  <w:num w:numId="3" w16cid:durableId="1826244057">
     <w:abstractNumId w:val="2"/>
   </w:num>
-  <w:num w:numId="4">
+  <w:num w:numId="4" w16cid:durableId="760178639">
     <w:abstractNumId w:val="4"/>
     <w:lvlOverride w:ilvl="0">
       <w:startOverride w:val="1"/>
       <w:lvl w:ilvl="0">
         <w:start w:val="1"/>
         <w:numFmt w:val="decimal"/>
-        <w:pStyle w:val="Heading1"/>
+        <w:pStyle w:val="Overskrift1"/>
         <w:suff w:val="space"/>
         <w:lvlText w:val="Part %1:"/>
         <w:lvlJc w:val="left"/>
@@ -4781,7 +5031,7 @@
       <w:lvl w:ilvl="1">
         <w:start w:val="1"/>
         <w:numFmt w:val="decimal"/>
-        <w:pStyle w:val="Heading2"/>
+        <w:pStyle w:val="Overskrift2"/>
         <w:suff w:val="space"/>
         <w:lvlText w:val="Task %2:"/>
         <w:lvlJc w:val="left"/>
@@ -4798,7 +5048,7 @@
       <w:lvl w:ilvl="2">
         <w:start w:val="1"/>
         <w:numFmt w:val="decimal"/>
-        <w:pStyle w:val="Heading3"/>
+        <w:pStyle w:val="Overskrift3"/>
         <w:suff w:val="space"/>
         <w:lvlText w:val="Step %3:"/>
         <w:lvlJc w:val="left"/>
@@ -4910,16 +5160,16 @@
       </w:lvl>
     </w:lvlOverride>
   </w:num>
-  <w:num w:numId="5">
+  <w:num w:numId="5" w16cid:durableId="448400239">
     <w:abstractNumId w:val="4"/>
   </w:num>
-  <w:num w:numId="6">
+  <w:num w:numId="6" w16cid:durableId="281614927">
     <w:abstractNumId w:val="0"/>
   </w:num>
-  <w:num w:numId="7">
+  <w:num w:numId="7" w16cid:durableId="1885368923">
     <w:abstractNumId w:val="1"/>
   </w:num>
-  <w:num w:numId="8">
+  <w:num w:numId="8" w16cid:durableId="1116174474">
     <w:abstractNumId w:val="5"/>
     <w:lvlOverride w:ilvl="0">
       <w:lvl w:ilvl="0">
@@ -4939,29 +5189,11 @@
       </w:lvl>
     </w:lvlOverride>
   </w:num>
-  <w:num w:numId="9">
+  <w:num w:numId="9" w16cid:durableId="2094468542">
     <w:abstractNumId w:val="4"/>
-    <w:lvlOverride w:ilvl="2">
-      <w:lvl w:ilvl="2">
-        <w:start w:val="1"/>
-        <w:numFmt w:val="lowerLetter"/>
-        <w:pStyle w:val="Heading3"/>
-        <w:lvlText w:val="%3."/>
-        <w:lvlJc w:val="left"/>
-        <w:pPr>
-          <w:tabs>
-            <w:tab w:val="num" w:pos="720"/>
-          </w:tabs>
-          <w:ind w:left="720" w:hanging="360"/>
-        </w:pPr>
-        <w:rPr>
-          <w:rFonts w:hint="default"/>
-          <w:b w:val="0"/>
-        </w:rPr>
-      </w:lvl>
-    </w:lvlOverride>
+    <w:lvlOverride w:ilvl="0"/>
   </w:num>
-  <w:num w:numId="10">
+  <w:num w:numId="10" w16cid:durableId="8682171">
     <w:abstractNumId w:val="3"/>
     <w:lvlOverride w:ilvl="0">
       <w:lvl w:ilvl="0">
@@ -5101,7 +5333,7 @@
       </w:lvl>
     </w:lvlOverride>
   </w:num>
-  <w:num w:numId="11">
+  <w:num w:numId="11" w16cid:durableId="1325743583">
     <w:abstractNumId w:val="3"/>
   </w:num>
   <w:numIdMacAtCleanup w:val="4"/>
@@ -5109,7 +5341,7 @@
 </file>
 
 <file path=word/styles.xml><?xml version="1.0" encoding="utf-8"?>
-<w:styles xmlns:mc="http://schemas.openxmlformats.org/markup-compatibility/2006" xmlns:r="http://schemas.openxmlformats.org/officeDocument/2006/relationships" xmlns:w="http://schemas.openxmlformats.org/wordprocessingml/2006/main" xmlns:w14="http://schemas.microsoft.com/office/word/2010/wordml" xmlns:w15="http://schemas.microsoft.com/office/word/2012/wordml" xmlns:w16cid="http://schemas.microsoft.com/office/word/2016/wordml/cid" xmlns:w16se="http://schemas.microsoft.com/office/word/2015/wordml/symex" mc:Ignorable="w14 w15 w16se w16cid">
+<w:styles xmlns:mc="http://schemas.openxmlformats.org/markup-compatibility/2006" xmlns:r="http://schemas.openxmlformats.org/officeDocument/2006/relationships" xmlns:w="http://schemas.openxmlformats.org/wordprocessingml/2006/main" xmlns:w14="http://schemas.microsoft.com/office/word/2010/wordml" xmlns:w15="http://schemas.microsoft.com/office/word/2012/wordml" xmlns:w16cex="http://schemas.microsoft.com/office/word/2018/wordml/cex" xmlns:w16cid="http://schemas.microsoft.com/office/word/2016/wordml/cid" xmlns:w16="http://schemas.microsoft.com/office/word/2018/wordml" xmlns:w16sdtdh="http://schemas.microsoft.com/office/word/2020/wordml/sdtdatahash" xmlns:w16se="http://schemas.microsoft.com/office/word/2015/wordml/symex" mc:Ignorable="w14 w15 w16se w16cid w16 w16cex w16sdtdh">
   <w:docDefaults>
     <w:rPrDefault>
       <w:rPr>
@@ -5119,7 +5351,7 @@
     </w:rPrDefault>
     <w:pPrDefault/>
   </w:docDefaults>
-  <w:latentStyles w:defLockedState="0" w:defUIPriority="99" w:defSemiHidden="0" w:defUnhideWhenUsed="0" w:defQFormat="0" w:count="375">
+  <w:latentStyles w:defLockedState="0" w:defUIPriority="99" w:defSemiHidden="0" w:defUnhideWhenUsed="0" w:defQFormat="0" w:count="376">
     <w:lsdException w:name="Normal" w:uiPriority="0" w:qFormat="1"/>
     <w:lsdException w:name="heading 1" w:uiPriority="0" w:qFormat="1"/>
     <w:lsdException w:name="heading 2" w:semiHidden="1" w:uiPriority="0" w:unhideWhenUsed="1" w:qFormat="1"/>
@@ -5225,7 +5457,6 @@
     <w:lsdException w:name="HTML Sample" w:semiHidden="1" w:unhideWhenUsed="1"/>
     <w:lsdException w:name="HTML Typewriter" w:semiHidden="1" w:unhideWhenUsed="1"/>
     <w:lsdException w:name="HTML Variable" w:semiHidden="1" w:unhideWhenUsed="1"/>
-    <w:lsdException w:name="Normal Table" w:semiHidden="1" w:unhideWhenUsed="1"/>
     <w:lsdException w:name="annotation subject" w:semiHidden="1" w:uiPriority="0" w:unhideWhenUsed="1"/>
     <w:lsdException w:name="No List" w:semiHidden="1" w:unhideWhenUsed="1"/>
     <w:lsdException w:name="Outline List 1" w:semiHidden="1" w:unhideWhenUsed="1"/>
@@ -5272,10 +5503,8 @@
     <w:lsdException w:name="Table Subtle 2" w:semiHidden="1" w:unhideWhenUsed="1"/>
     <w:lsdException w:name="Table Web 1" w:semiHidden="1" w:unhideWhenUsed="1"/>
     <w:lsdException w:name="Table Web 2" w:semiHidden="1" w:unhideWhenUsed="1"/>
-    <w:lsdException w:name="Table Web 3" w:semiHidden="1" w:unhideWhenUsed="1"/>
     <w:lsdException w:name="Balloon Text" w:semiHidden="1" w:uiPriority="0" w:unhideWhenUsed="1"/>
     <w:lsdException w:name="Table Grid" w:uiPriority="59"/>
-    <w:lsdException w:name="Table Theme" w:semiHidden="1" w:unhideWhenUsed="1"/>
     <w:lsdException w:name="Placeholder Text" w:semiHidden="1"/>
     <w:lsdException w:name="No Spacing" w:semiHidden="1" w:uiPriority="1" w:unhideWhenUsed="1" w:qFormat="1"/>
     <w:lsdException w:name="Light Shading" w:uiPriority="60"/>
@@ -5495,6 +5724,7 @@
     <w:lsdException w:name="Smart Hyperlink" w:semiHidden="1" w:unhideWhenUsed="1"/>
     <w:lsdException w:name="Hashtag" w:semiHidden="1" w:unhideWhenUsed="1"/>
     <w:lsdException w:name="Unresolved Mention" w:semiHidden="1" w:unhideWhenUsed="1"/>
+    <w:lsdException w:name="Smart Link" w:semiHidden="1" w:unhideWhenUsed="1"/>
   </w:latentStyles>
   <w:style w:type="paragraph" w:default="1" w:styleId="Normal">
     <w:name w:val="Normal"/>
@@ -5509,11 +5739,11 @@
       <w:szCs w:val="22"/>
     </w:rPr>
   </w:style>
-  <w:style w:type="paragraph" w:styleId="Heading1">
+  <w:style w:type="paragraph" w:styleId="Overskrift1">
     <w:name w:val="heading 1"/>
     <w:basedOn w:val="Normal"/>
     <w:next w:val="BodyTextL25"/>
-    <w:link w:val="Heading1Char"/>
+    <w:link w:val="Overskrift1Tegn"/>
     <w:uiPriority w:val="9"/>
     <w:unhideWhenUsed/>
     <w:qFormat/>
@@ -5535,11 +5765,11 @@
       <w:szCs w:val="26"/>
     </w:rPr>
   </w:style>
-  <w:style w:type="paragraph" w:styleId="Heading2">
+  <w:style w:type="paragraph" w:styleId="Overskrift2">
     <w:name w:val="heading 2"/>
     <w:basedOn w:val="Normal"/>
     <w:next w:val="BodyTextL25"/>
-    <w:link w:val="Heading2Char"/>
+    <w:link w:val="Overskrift2Tegn"/>
     <w:autoRedefine/>
     <w:uiPriority w:val="9"/>
     <w:unhideWhenUsed/>
@@ -5562,11 +5792,11 @@
       <w:szCs w:val="26"/>
     </w:rPr>
   </w:style>
-  <w:style w:type="paragraph" w:styleId="Heading3">
+  <w:style w:type="paragraph" w:styleId="Overskrift3">
     <w:name w:val="heading 3"/>
     <w:basedOn w:val="Normal"/>
     <w:next w:val="Normal"/>
-    <w:link w:val="Heading3Char"/>
+    <w:link w:val="Overskrift3Tegn"/>
     <w:unhideWhenUsed/>
     <w:qFormat/>
     <w:rsid w:val="00D531D0"/>
@@ -5586,11 +5816,11 @@
       <w:szCs w:val="26"/>
     </w:rPr>
   </w:style>
-  <w:style w:type="paragraph" w:styleId="Heading4">
+  <w:style w:type="paragraph" w:styleId="Overskrift4">
     <w:name w:val="heading 4"/>
     <w:basedOn w:val="BodyTextL25"/>
     <w:next w:val="BodyTextL25"/>
-    <w:link w:val="Heading4Char"/>
+    <w:link w:val="Overskrift4Tegn"/>
     <w:unhideWhenUsed/>
     <w:qFormat/>
     <w:rsid w:val="00EB45A9"/>
@@ -5608,11 +5838,11 @@
       <w:szCs w:val="28"/>
     </w:rPr>
   </w:style>
-  <w:style w:type="paragraph" w:styleId="Heading5">
+  <w:style w:type="paragraph" w:styleId="Overskrift5">
     <w:name w:val="heading 5"/>
     <w:basedOn w:val="Normal"/>
     <w:next w:val="Normal"/>
-    <w:link w:val="Heading5Char"/>
+    <w:link w:val="Overskrift5Tegn"/>
     <w:semiHidden/>
     <w:unhideWhenUsed/>
     <w:qFormat/>
@@ -5631,11 +5861,11 @@
       <w:szCs w:val="26"/>
     </w:rPr>
   </w:style>
-  <w:style w:type="paragraph" w:styleId="Heading6">
+  <w:style w:type="paragraph" w:styleId="Overskrift6">
     <w:name w:val="heading 6"/>
     <w:basedOn w:val="Normal"/>
     <w:next w:val="Normal"/>
-    <w:link w:val="Heading6Char"/>
+    <w:link w:val="Overskrift6Tegn"/>
     <w:semiHidden/>
     <w:unhideWhenUsed/>
     <w:qFormat/>
@@ -5650,11 +5880,11 @@
       <w:bCs/>
     </w:rPr>
   </w:style>
-  <w:style w:type="paragraph" w:styleId="Heading7">
+  <w:style w:type="paragraph" w:styleId="Overskrift7">
     <w:name w:val="heading 7"/>
     <w:basedOn w:val="Normal"/>
     <w:next w:val="Normal"/>
-    <w:link w:val="Heading7Char"/>
+    <w:link w:val="Overskrift7Tegn"/>
     <w:semiHidden/>
     <w:unhideWhenUsed/>
     <w:qFormat/>
@@ -5669,11 +5899,11 @@
       <w:szCs w:val="24"/>
     </w:rPr>
   </w:style>
-  <w:style w:type="paragraph" w:styleId="Heading8">
+  <w:style w:type="paragraph" w:styleId="Overskrift8">
     <w:name w:val="heading 8"/>
     <w:basedOn w:val="Normal"/>
     <w:next w:val="Normal"/>
-    <w:link w:val="Heading8Char"/>
+    <w:link w:val="Overskrift8Tegn"/>
     <w:semiHidden/>
     <w:unhideWhenUsed/>
     <w:qFormat/>
@@ -5690,11 +5920,11 @@
       <w:szCs w:val="24"/>
     </w:rPr>
   </w:style>
-  <w:style w:type="paragraph" w:styleId="Heading9">
+  <w:style w:type="paragraph" w:styleId="Overskrift9">
     <w:name w:val="heading 9"/>
     <w:basedOn w:val="Normal"/>
     <w:next w:val="Normal"/>
-    <w:link w:val="Heading9Char"/>
+    <w:link w:val="Overskrift9Tegn"/>
     <w:semiHidden/>
     <w:unhideWhenUsed/>
     <w:qFormat/>
@@ -5707,13 +5937,13 @@
       <w:rFonts w:eastAsia="Times New Roman" w:cs="Arial"/>
     </w:rPr>
   </w:style>
-  <w:style w:type="character" w:default="1" w:styleId="DefaultParagraphFont">
+  <w:style w:type="character" w:default="1" w:styleId="Standardskriftforavsnitt">
     <w:name w:val="Default Paragraph Font"/>
     <w:uiPriority w:val="1"/>
     <w:semiHidden/>
     <w:unhideWhenUsed/>
   </w:style>
-  <w:style w:type="table" w:default="1" w:styleId="TableNormal">
+  <w:style w:type="table" w:default="1" w:styleId="Vanligtabell">
     <w:name w:val="Normal Table"/>
     <w:uiPriority w:val="99"/>
     <w:semiHidden/>
@@ -5728,15 +5958,15 @@
       </w:tblCellMar>
     </w:tblPr>
   </w:style>
-  <w:style w:type="numbering" w:default="1" w:styleId="NoList">
+  <w:style w:type="numbering" w:default="1" w:styleId="Ingenliste">
     <w:name w:val="No List"/>
     <w:uiPriority w:val="99"/>
     <w:semiHidden/>
     <w:unhideWhenUsed/>
   </w:style>
-  <w:style w:type="character" w:customStyle="1" w:styleId="Heading1Char">
-    <w:name w:val="Heading 1 Char"/>
-    <w:link w:val="Heading1"/>
+  <w:style w:type="character" w:customStyle="1" w:styleId="Overskrift1Tegn">
+    <w:name w:val="Overskrift 1 Tegn"/>
+    <w:link w:val="Overskrift1"/>
     <w:uiPriority w:val="9"/>
     <w:rsid w:val="00EB45A9"/>
     <w:rPr>
@@ -5747,9 +5977,9 @@
       <w:szCs w:val="26"/>
     </w:rPr>
   </w:style>
-  <w:style w:type="character" w:customStyle="1" w:styleId="Heading2Char">
-    <w:name w:val="Heading 2 Char"/>
-    <w:link w:val="Heading2"/>
+  <w:style w:type="character" w:customStyle="1" w:styleId="Overskrift2Tegn">
+    <w:name w:val="Overskrift 2 Tegn"/>
+    <w:link w:val="Overskrift2"/>
     <w:uiPriority w:val="9"/>
     <w:rsid w:val="008A1476"/>
     <w:rPr>
@@ -5817,10 +6047,10 @@
       <w:ind w:left="720"/>
     </w:pPr>
   </w:style>
-  <w:style w:type="paragraph" w:styleId="Header">
+  <w:style w:type="paragraph" w:styleId="Topptekst">
     <w:name w:val="header"/>
     <w:basedOn w:val="Normal"/>
-    <w:link w:val="HeaderChar"/>
+    <w:link w:val="TopptekstTegn"/>
     <w:unhideWhenUsed/>
     <w:rsid w:val="008402F2"/>
     <w:pPr>
@@ -5830,20 +6060,20 @@
       </w:tabs>
     </w:pPr>
   </w:style>
-  <w:style w:type="character" w:customStyle="1" w:styleId="HeaderChar">
-    <w:name w:val="Header Char"/>
-    <w:basedOn w:val="DefaultParagraphFont"/>
-    <w:link w:val="Header"/>
+  <w:style w:type="character" w:customStyle="1" w:styleId="TopptekstTegn">
+    <w:name w:val="Topptekst Tegn"/>
+    <w:basedOn w:val="Standardskriftforavsnitt"/>
+    <w:link w:val="Topptekst"/>
     <w:rsid w:val="008402F2"/>
     <w:rPr>
       <w:sz w:val="22"/>
       <w:szCs w:val="22"/>
     </w:rPr>
   </w:style>
-  <w:style w:type="paragraph" w:styleId="Footer">
+  <w:style w:type="paragraph" w:styleId="Bunntekst">
     <w:name w:val="footer"/>
     <w:basedOn w:val="Normal"/>
-    <w:link w:val="FooterChar"/>
+    <w:link w:val="BunntekstTegn"/>
     <w:autoRedefine/>
     <w:uiPriority w:val="99"/>
     <w:unhideWhenUsed/>
@@ -5860,9 +6090,9 @@
       <w:sz w:val="16"/>
     </w:rPr>
   </w:style>
-  <w:style w:type="character" w:customStyle="1" w:styleId="FooterChar">
-    <w:name w:val="Footer Char"/>
-    <w:link w:val="Footer"/>
+  <w:style w:type="character" w:customStyle="1" w:styleId="BunntekstTegn">
+    <w:name w:val="Bunntekst Tegn"/>
+    <w:link w:val="Bunntekst"/>
     <w:uiPriority w:val="99"/>
     <w:rsid w:val="00E859E3"/>
     <w:rPr>
@@ -5870,10 +6100,10 @@
       <w:szCs w:val="22"/>
     </w:rPr>
   </w:style>
-  <w:style w:type="paragraph" w:styleId="BalloonText">
+  <w:style w:type="paragraph" w:styleId="Bobletekst">
     <w:name w:val="Balloon Text"/>
     <w:basedOn w:val="Normal"/>
-    <w:link w:val="BalloonTextChar"/>
+    <w:link w:val="BobletekstTegn"/>
     <w:uiPriority w:val="99"/>
     <w:semiHidden/>
     <w:unhideWhenUsed/>
@@ -5887,9 +6117,9 @@
       <w:szCs w:val="16"/>
     </w:rPr>
   </w:style>
-  <w:style w:type="character" w:customStyle="1" w:styleId="BalloonTextChar">
-    <w:name w:val="Balloon Text Char"/>
-    <w:link w:val="BalloonText"/>
+  <w:style w:type="character" w:customStyle="1" w:styleId="BobletekstTegn">
+    <w:name w:val="Bobletekst Tegn"/>
+    <w:link w:val="Bobletekst"/>
     <w:uiPriority w:val="99"/>
     <w:semiHidden/>
     <w:rsid w:val="0090659A"/>
@@ -5918,9 +6148,9 @@
     <w:link w:val="TableText"/>
     <w:rsid w:val="008B68E7"/>
   </w:style>
-  <w:style w:type="table" w:styleId="TableGrid">
+  <w:style w:type="table" w:styleId="Tabellrutenett">
     <w:name w:val="Table Grid"/>
-    <w:basedOn w:val="TableNormal"/>
+    <w:basedOn w:val="Vanligtabell"/>
     <w:uiPriority w:val="59"/>
     <w:rsid w:val="005D354A"/>
     <w:tblPr>
@@ -5987,7 +6217,7 @@
   </w:style>
   <w:style w:type="paragraph" w:customStyle="1" w:styleId="ConfigWindow">
     <w:name w:val="Config Window"/>
-    <w:basedOn w:val="BodyText"/>
+    <w:basedOn w:val="Brdtekst"/>
     <w:next w:val="BodyTextL25"/>
     <w:qFormat/>
     <w:rsid w:val="00657AD6"/>
@@ -6087,10 +6317,10 @@
       <w:jc w:val="center"/>
     </w:pPr>
   </w:style>
-  <w:style w:type="paragraph" w:styleId="DocumentMap">
+  <w:style w:type="paragraph" w:styleId="Dokumentkart">
     <w:name w:val="Document Map"/>
     <w:basedOn w:val="Normal"/>
-    <w:link w:val="DocumentMapChar"/>
+    <w:link w:val="DokumentkartTegn"/>
     <w:uiPriority w:val="99"/>
     <w:semiHidden/>
     <w:unhideWhenUsed/>
@@ -6104,9 +6334,9 @@
       <w:szCs w:val="16"/>
     </w:rPr>
   </w:style>
-  <w:style w:type="character" w:customStyle="1" w:styleId="DocumentMapChar">
-    <w:name w:val="Document Map Char"/>
-    <w:link w:val="DocumentMap"/>
+  <w:style w:type="character" w:customStyle="1" w:styleId="DokumentkartTegn">
+    <w:name w:val="Dokumentkart Tegn"/>
+    <w:link w:val="Dokumentkart"/>
     <w:uiPriority w:val="99"/>
     <w:semiHidden/>
     <w:rsid w:val="00AB758A"/>
@@ -6168,7 +6398,7 @@
   </w:style>
   <w:style w:type="table" w:customStyle="1" w:styleId="LightList-Accent11">
     <w:name w:val="Light List - Accent 11"/>
-    <w:basedOn w:val="TableNormal"/>
+    <w:basedOn w:val="Vanligtabell"/>
     <w:uiPriority w:val="61"/>
     <w:rsid w:val="00915986"/>
     <w:tblPr>
@@ -6250,7 +6480,7 @@
   </w:style>
   <w:style w:type="table" w:customStyle="1" w:styleId="LabTableStyle">
     <w:name w:val="Lab_Table_Style"/>
-    <w:basedOn w:val="TableNormal"/>
+    <w:basedOn w:val="Vanligtabell"/>
     <w:uiPriority w:val="99"/>
     <w:qFormat/>
     <w:rsid w:val="00E87D62"/>
@@ -6321,7 +6551,7 @@
   </w:style>
   <w:style w:type="numbering" w:customStyle="1" w:styleId="BulletList">
     <w:name w:val="Bullet_List"/>
-    <w:basedOn w:val="NoList"/>
+    <w:basedOn w:val="Ingenliste"/>
     <w:uiPriority w:val="99"/>
     <w:rsid w:val="00457934"/>
     <w:pPr>
@@ -6332,7 +6562,7 @@
   </w:style>
   <w:style w:type="numbering" w:customStyle="1" w:styleId="LabList">
     <w:name w:val="Lab List"/>
-    <w:basedOn w:val="NoList"/>
+    <w:basedOn w:val="Ingenliste"/>
     <w:uiPriority w:val="99"/>
     <w:rsid w:val="00A76665"/>
     <w:pPr>
@@ -6375,10 +6605,10 @@
       <w:b/>
     </w:rPr>
   </w:style>
-  <w:style w:type="paragraph" w:styleId="HTMLPreformatted">
+  <w:style w:type="paragraph" w:styleId="HTML-forhndsformatert">
     <w:name w:val="HTML Preformatted"/>
     <w:basedOn w:val="Normal"/>
-    <w:link w:val="HTMLPreformattedChar"/>
+    <w:link w:val="HTML-forhndsformatertTegn"/>
     <w:uiPriority w:val="99"/>
     <w:semiHidden/>
     <w:unhideWhenUsed/>
@@ -6410,9 +6640,9 @@
       <w:szCs w:val="20"/>
     </w:rPr>
   </w:style>
-  <w:style w:type="character" w:customStyle="1" w:styleId="HTMLPreformattedChar">
-    <w:name w:val="HTML Preformatted Char"/>
-    <w:link w:val="HTMLPreformatted"/>
+  <w:style w:type="character" w:customStyle="1" w:styleId="HTML-forhndsformatertTegn">
+    <w:name w:val="HTML-forhåndsformatert Tegn"/>
+    <w:link w:val="HTML-forhndsformatert"/>
     <w:uiPriority w:val="99"/>
     <w:semiHidden/>
     <w:rsid w:val="00C6495E"/>
@@ -6420,7 +6650,7 @@
       <w:rFonts w:ascii="Courier New" w:eastAsia="Times New Roman" w:hAnsi="Courier New" w:cs="Courier New"/>
     </w:rPr>
   </w:style>
-  <w:style w:type="character" w:styleId="CommentReference">
+  <w:style w:type="character" w:styleId="Merknadsreferanse">
     <w:name w:val="annotation reference"/>
     <w:semiHidden/>
     <w:unhideWhenUsed/>
@@ -6430,10 +6660,10 @@
       <w:szCs w:val="16"/>
     </w:rPr>
   </w:style>
-  <w:style w:type="paragraph" w:styleId="CommentText">
+  <w:style w:type="paragraph" w:styleId="Merknadstekst">
     <w:name w:val="annotation text"/>
     <w:basedOn w:val="Normal"/>
-    <w:link w:val="CommentTextChar"/>
+    <w:link w:val="MerknadstekstTegn"/>
     <w:semiHidden/>
     <w:unhideWhenUsed/>
     <w:rsid w:val="000B2344"/>
@@ -6442,18 +6672,18 @@
       <w:szCs w:val="20"/>
     </w:rPr>
   </w:style>
-  <w:style w:type="character" w:customStyle="1" w:styleId="CommentTextChar">
-    <w:name w:val="Comment Text Char"/>
-    <w:basedOn w:val="DefaultParagraphFont"/>
-    <w:link w:val="CommentText"/>
+  <w:style w:type="character" w:customStyle="1" w:styleId="MerknadstekstTegn">
+    <w:name w:val="Merknadstekst Tegn"/>
+    <w:basedOn w:val="Standardskriftforavsnitt"/>
+    <w:link w:val="Merknadstekst"/>
     <w:semiHidden/>
     <w:rsid w:val="000B2344"/>
   </w:style>
-  <w:style w:type="paragraph" w:styleId="CommentSubject">
+  <w:style w:type="paragraph" w:styleId="Kommentaremne">
     <w:name w:val="annotation subject"/>
-    <w:basedOn w:val="CommentText"/>
-    <w:next w:val="CommentText"/>
-    <w:link w:val="CommentSubjectChar"/>
+    <w:basedOn w:val="Merknadstekst"/>
+    <w:next w:val="Merknadstekst"/>
+    <w:link w:val="KommentaremneTegn"/>
     <w:uiPriority w:val="99"/>
     <w:semiHidden/>
     <w:unhideWhenUsed/>
@@ -6463,9 +6693,9 @@
       <w:bCs/>
     </w:rPr>
   </w:style>
-  <w:style w:type="character" w:customStyle="1" w:styleId="CommentSubjectChar">
-    <w:name w:val="Comment Subject Char"/>
-    <w:link w:val="CommentSubject"/>
+  <w:style w:type="character" w:customStyle="1" w:styleId="KommentaremneTegn">
+    <w:name w:val="Kommentaremne Tegn"/>
+    <w:link w:val="Kommentaremne"/>
     <w:uiPriority w:val="99"/>
     <w:semiHidden/>
     <w:rsid w:val="000B2344"/>
@@ -6489,7 +6719,7 @@
   </w:style>
   <w:style w:type="numbering" w:customStyle="1" w:styleId="SectionList">
     <w:name w:val="Section_List"/>
-    <w:basedOn w:val="NoList"/>
+    <w:basedOn w:val="Ingenliste"/>
     <w:uiPriority w:val="99"/>
     <w:rsid w:val="00596998"/>
     <w:pPr>
@@ -6498,10 +6728,10 @@
       </w:numPr>
     </w:pPr>
   </w:style>
-  <w:style w:type="character" w:customStyle="1" w:styleId="Heading4Char">
-    <w:name w:val="Heading 4 Char"/>
-    <w:basedOn w:val="DefaultParagraphFont"/>
-    <w:link w:val="Heading4"/>
+  <w:style w:type="character" w:customStyle="1" w:styleId="Overskrift4Tegn">
+    <w:name w:val="Overskrift 4 Tegn"/>
+    <w:basedOn w:val="Standardskriftforavsnitt"/>
+    <w:link w:val="Overskrift4"/>
     <w:rsid w:val="00EB45A9"/>
     <w:rPr>
       <w:rFonts w:eastAsia="Times New Roman"/>
@@ -6511,10 +6741,10 @@
       <w:szCs w:val="28"/>
     </w:rPr>
   </w:style>
-  <w:style w:type="character" w:customStyle="1" w:styleId="Heading5Char">
-    <w:name w:val="Heading 5 Char"/>
-    <w:basedOn w:val="DefaultParagraphFont"/>
-    <w:link w:val="Heading5"/>
+  <w:style w:type="character" w:customStyle="1" w:styleId="Overskrift5Tegn">
+    <w:name w:val="Overskrift 5 Tegn"/>
+    <w:basedOn w:val="Standardskriftforavsnitt"/>
+    <w:link w:val="Overskrift5"/>
     <w:semiHidden/>
     <w:rsid w:val="00BF76BE"/>
     <w:rPr>
@@ -6527,10 +6757,10 @@
       <w:szCs w:val="26"/>
     </w:rPr>
   </w:style>
-  <w:style w:type="character" w:customStyle="1" w:styleId="Heading6Char">
-    <w:name w:val="Heading 6 Char"/>
-    <w:basedOn w:val="DefaultParagraphFont"/>
-    <w:link w:val="Heading6"/>
+  <w:style w:type="character" w:customStyle="1" w:styleId="Overskrift6Tegn">
+    <w:name w:val="Overskrift 6 Tegn"/>
+    <w:basedOn w:val="Standardskriftforavsnitt"/>
+    <w:link w:val="Overskrift6"/>
     <w:semiHidden/>
     <w:rsid w:val="00BF76BE"/>
     <w:rPr>
@@ -6541,10 +6771,10 @@
       <w:szCs w:val="22"/>
     </w:rPr>
   </w:style>
-  <w:style w:type="character" w:customStyle="1" w:styleId="Heading7Char">
-    <w:name w:val="Heading 7 Char"/>
-    <w:basedOn w:val="DefaultParagraphFont"/>
-    <w:link w:val="Heading7"/>
+  <w:style w:type="character" w:customStyle="1" w:styleId="Overskrift7Tegn">
+    <w:name w:val="Overskrift 7 Tegn"/>
+    <w:basedOn w:val="Standardskriftforavsnitt"/>
+    <w:link w:val="Overskrift7"/>
     <w:semiHidden/>
     <w:rsid w:val="00BF76BE"/>
     <w:rPr>
@@ -6552,10 +6782,10 @@
       <w:szCs w:val="24"/>
     </w:rPr>
   </w:style>
-  <w:style w:type="character" w:customStyle="1" w:styleId="Heading8Char">
-    <w:name w:val="Heading 8 Char"/>
-    <w:basedOn w:val="DefaultParagraphFont"/>
-    <w:link w:val="Heading8"/>
+  <w:style w:type="character" w:customStyle="1" w:styleId="Overskrift8Tegn">
+    <w:name w:val="Overskrift 8 Tegn"/>
+    <w:basedOn w:val="Standardskriftforavsnitt"/>
+    <w:link w:val="Overskrift8"/>
     <w:semiHidden/>
     <w:rsid w:val="00BF76BE"/>
     <w:rPr>
@@ -6565,10 +6795,10 @@
       <w:szCs w:val="24"/>
     </w:rPr>
   </w:style>
-  <w:style w:type="character" w:customStyle="1" w:styleId="Heading9Char">
-    <w:name w:val="Heading 9 Char"/>
-    <w:basedOn w:val="DefaultParagraphFont"/>
-    <w:link w:val="Heading9"/>
+  <w:style w:type="character" w:customStyle="1" w:styleId="Overskrift9Tegn">
+    <w:name w:val="Overskrift 9 Tegn"/>
+    <w:basedOn w:val="Standardskriftforavsnitt"/>
+    <w:link w:val="Overskrift9"/>
     <w:semiHidden/>
     <w:rsid w:val="00BF76BE"/>
     <w:rPr>
@@ -6577,9 +6807,9 @@
       <w:szCs w:val="22"/>
     </w:rPr>
   </w:style>
-  <w:style w:type="character" w:customStyle="1" w:styleId="Heading3Char">
-    <w:name w:val="Heading 3 Char"/>
-    <w:link w:val="Heading3"/>
+  <w:style w:type="character" w:customStyle="1" w:styleId="Overskrift3Tegn">
+    <w:name w:val="Overskrift 3 Tegn"/>
+    <w:link w:val="Overskrift3"/>
     <w:rsid w:val="00D531D0"/>
     <w:rPr>
       <w:rFonts w:eastAsia="Times New Roman"/>
@@ -6589,10 +6819,10 @@
       <w:szCs w:val="26"/>
     </w:rPr>
   </w:style>
-  <w:style w:type="paragraph" w:styleId="EndnoteText">
+  <w:style w:type="paragraph" w:styleId="Sluttnotetekst">
     <w:name w:val="endnote text"/>
     <w:basedOn w:val="Normal"/>
-    <w:link w:val="EndnoteTextChar"/>
+    <w:link w:val="SluttnotetekstTegn"/>
     <w:semiHidden/>
     <w:rsid w:val="00231DCA"/>
     <w:pPr>
@@ -6604,20 +6834,20 @@
       <w:szCs w:val="20"/>
     </w:rPr>
   </w:style>
-  <w:style w:type="character" w:customStyle="1" w:styleId="EndnoteTextChar">
-    <w:name w:val="Endnote Text Char"/>
-    <w:basedOn w:val="DefaultParagraphFont"/>
-    <w:link w:val="EndnoteText"/>
+  <w:style w:type="character" w:customStyle="1" w:styleId="SluttnotetekstTegn">
+    <w:name w:val="Sluttnotetekst Tegn"/>
+    <w:basedOn w:val="Standardskriftforavsnitt"/>
+    <w:link w:val="Sluttnotetekst"/>
     <w:semiHidden/>
     <w:rsid w:val="00231DCA"/>
     <w:rPr>
       <w:rFonts w:eastAsia="Times New Roman"/>
     </w:rPr>
   </w:style>
-  <w:style w:type="paragraph" w:styleId="FootnoteText">
+  <w:style w:type="paragraph" w:styleId="Fotnotetekst">
     <w:name w:val="footnote text"/>
     <w:basedOn w:val="Normal"/>
-    <w:link w:val="FootnoteTextChar"/>
+    <w:link w:val="FotnotetekstTegn"/>
     <w:semiHidden/>
     <w:rsid w:val="00231DCA"/>
     <w:pPr>
@@ -6629,17 +6859,17 @@
       <w:szCs w:val="20"/>
     </w:rPr>
   </w:style>
-  <w:style w:type="character" w:customStyle="1" w:styleId="FootnoteTextChar">
-    <w:name w:val="Footnote Text Char"/>
-    <w:basedOn w:val="DefaultParagraphFont"/>
-    <w:link w:val="FootnoteText"/>
+  <w:style w:type="character" w:customStyle="1" w:styleId="FotnotetekstTegn">
+    <w:name w:val="Fotnotetekst Tegn"/>
+    <w:basedOn w:val="Standardskriftforavsnitt"/>
+    <w:link w:val="Fotnotetekst"/>
     <w:semiHidden/>
     <w:rsid w:val="00231DCA"/>
     <w:rPr>
       <w:rFonts w:eastAsia="Times New Roman"/>
     </w:rPr>
   </w:style>
-  <w:style w:type="paragraph" w:styleId="Index1">
+  <w:style w:type="paragraph" w:styleId="Indeks1">
     <w:name w:val="index 1"/>
     <w:basedOn w:val="Normal"/>
     <w:next w:val="Normal"/>
@@ -6656,7 +6886,7 @@
       <w:szCs w:val="24"/>
     </w:rPr>
   </w:style>
-  <w:style w:type="paragraph" w:styleId="Index2">
+  <w:style w:type="paragraph" w:styleId="Indeks2">
     <w:name w:val="index 2"/>
     <w:basedOn w:val="Normal"/>
     <w:next w:val="Normal"/>
@@ -6673,7 +6903,7 @@
       <w:szCs w:val="24"/>
     </w:rPr>
   </w:style>
-  <w:style w:type="paragraph" w:styleId="Index3">
+  <w:style w:type="paragraph" w:styleId="Indeks3">
     <w:name w:val="index 3"/>
     <w:basedOn w:val="Normal"/>
     <w:next w:val="Normal"/>
@@ -6690,7 +6920,7 @@
       <w:szCs w:val="24"/>
     </w:rPr>
   </w:style>
-  <w:style w:type="paragraph" w:styleId="Index4">
+  <w:style w:type="paragraph" w:styleId="Indeks4">
     <w:name w:val="index 4"/>
     <w:basedOn w:val="Normal"/>
     <w:next w:val="Normal"/>
@@ -6707,7 +6937,7 @@
       <w:szCs w:val="24"/>
     </w:rPr>
   </w:style>
-  <w:style w:type="paragraph" w:styleId="Index5">
+  <w:style w:type="paragraph" w:styleId="Indeks5">
     <w:name w:val="index 5"/>
     <w:basedOn w:val="Normal"/>
     <w:next w:val="Normal"/>
@@ -6724,7 +6954,7 @@
       <w:szCs w:val="24"/>
     </w:rPr>
   </w:style>
-  <w:style w:type="paragraph" w:styleId="Index6">
+  <w:style w:type="paragraph" w:styleId="Indeks6">
     <w:name w:val="index 6"/>
     <w:basedOn w:val="Normal"/>
     <w:next w:val="Normal"/>
@@ -6741,7 +6971,7 @@
       <w:szCs w:val="24"/>
     </w:rPr>
   </w:style>
-  <w:style w:type="paragraph" w:styleId="Index7">
+  <w:style w:type="paragraph" w:styleId="Indeks7">
     <w:name w:val="index 7"/>
     <w:basedOn w:val="Normal"/>
     <w:next w:val="Normal"/>
@@ -6758,7 +6988,7 @@
       <w:szCs w:val="24"/>
     </w:rPr>
   </w:style>
-  <w:style w:type="paragraph" w:styleId="Index8">
+  <w:style w:type="paragraph" w:styleId="Indeks8">
     <w:name w:val="index 8"/>
     <w:basedOn w:val="Normal"/>
     <w:next w:val="Normal"/>
@@ -6775,7 +7005,7 @@
       <w:szCs w:val="24"/>
     </w:rPr>
   </w:style>
-  <w:style w:type="paragraph" w:styleId="Index9">
+  <w:style w:type="paragraph" w:styleId="Indeks9">
     <w:name w:val="index 9"/>
     <w:basedOn w:val="Normal"/>
     <w:next w:val="Normal"/>
@@ -6792,10 +7022,10 @@
       <w:szCs w:val="24"/>
     </w:rPr>
   </w:style>
-  <w:style w:type="paragraph" w:styleId="IndexHeading">
+  <w:style w:type="paragraph" w:styleId="Stikkordregisteroverskrift">
     <w:name w:val="index heading"/>
     <w:basedOn w:val="Normal"/>
-    <w:next w:val="Index1"/>
+    <w:next w:val="Indeks1"/>
     <w:semiHidden/>
     <w:rsid w:val="00231DCA"/>
     <w:pPr>
@@ -6809,9 +7039,9 @@
       <w:szCs w:val="24"/>
     </w:rPr>
   </w:style>
-  <w:style w:type="paragraph" w:styleId="MacroText">
+  <w:style w:type="paragraph" w:styleId="Makrotekst">
     <w:name w:val="macro"/>
-    <w:link w:val="MacroTextChar"/>
+    <w:link w:val="MakrotekstTegn"/>
     <w:semiHidden/>
     <w:rsid w:val="00231DCA"/>
     <w:pPr>
@@ -6831,10 +7061,10 @@
       <w:rFonts w:ascii="Courier New" w:eastAsia="Times New Roman" w:hAnsi="Courier New" w:cs="Courier New"/>
     </w:rPr>
   </w:style>
-  <w:style w:type="character" w:customStyle="1" w:styleId="MacroTextChar">
-    <w:name w:val="Macro Text Char"/>
-    <w:basedOn w:val="DefaultParagraphFont"/>
-    <w:link w:val="MacroText"/>
+  <w:style w:type="character" w:customStyle="1" w:styleId="MakrotekstTegn">
+    <w:name w:val="Makrotekst Tegn"/>
+    <w:basedOn w:val="Standardskriftforavsnitt"/>
+    <w:link w:val="Makrotekst"/>
     <w:semiHidden/>
     <w:rsid w:val="00231DCA"/>
     <w:rPr>
@@ -6842,7 +7072,7 @@
       <w:lang w:val="en-US" w:eastAsia="en-US" w:bidi="ar-SA"/>
     </w:rPr>
   </w:style>
-  <w:style w:type="paragraph" w:styleId="TableofAuthorities">
+  <w:style w:type="paragraph" w:styleId="Kildeliste">
     <w:name w:val="table of authorities"/>
     <w:basedOn w:val="Normal"/>
     <w:next w:val="Normal"/>
@@ -6858,7 +7088,7 @@
       <w:szCs w:val="24"/>
     </w:rPr>
   </w:style>
-  <w:style w:type="paragraph" w:styleId="TableofFigures">
+  <w:style w:type="paragraph" w:styleId="Figurliste">
     <w:name w:val="table of figures"/>
     <w:basedOn w:val="Normal"/>
     <w:next w:val="Normal"/>
@@ -6874,7 +7104,7 @@
       <w:szCs w:val="24"/>
     </w:rPr>
   </w:style>
-  <w:style w:type="paragraph" w:styleId="TOAHeading">
+  <w:style w:type="paragraph" w:styleId="Kildelisteoverskrift">
     <w:name w:val="toa heading"/>
     <w:basedOn w:val="Normal"/>
     <w:next w:val="Normal"/>
@@ -6891,7 +7121,7 @@
       <w:szCs w:val="24"/>
     </w:rPr>
   </w:style>
-  <w:style w:type="paragraph" w:styleId="TOC1">
+  <w:style w:type="paragraph" w:styleId="INNH1">
     <w:name w:val="toc 1"/>
     <w:basedOn w:val="Normal"/>
     <w:next w:val="Normal"/>
@@ -6907,7 +7137,7 @@
       <w:szCs w:val="24"/>
     </w:rPr>
   </w:style>
-  <w:style w:type="paragraph" w:styleId="TOC2">
+  <w:style w:type="paragraph" w:styleId="INNH2">
     <w:name w:val="toc 2"/>
     <w:basedOn w:val="Normal"/>
     <w:next w:val="Normal"/>
@@ -6924,7 +7154,7 @@
       <w:szCs w:val="24"/>
     </w:rPr>
   </w:style>
-  <w:style w:type="paragraph" w:styleId="TOC3">
+  <w:style w:type="paragraph" w:styleId="INNH3">
     <w:name w:val="toc 3"/>
     <w:basedOn w:val="Normal"/>
     <w:next w:val="Normal"/>
@@ -6941,7 +7171,7 @@
       <w:szCs w:val="24"/>
     </w:rPr>
   </w:style>
-  <w:style w:type="paragraph" w:styleId="TOC4">
+  <w:style w:type="paragraph" w:styleId="INNH4">
     <w:name w:val="toc 4"/>
     <w:basedOn w:val="Normal"/>
     <w:next w:val="Normal"/>
@@ -6958,7 +7188,7 @@
       <w:szCs w:val="24"/>
     </w:rPr>
   </w:style>
-  <w:style w:type="paragraph" w:styleId="TOC5">
+  <w:style w:type="paragraph" w:styleId="INNH5">
     <w:name w:val="toc 5"/>
     <w:basedOn w:val="Normal"/>
     <w:next w:val="Normal"/>
@@ -6975,7 +7205,7 @@
       <w:szCs w:val="24"/>
     </w:rPr>
   </w:style>
-  <w:style w:type="paragraph" w:styleId="TOC6">
+  <w:style w:type="paragraph" w:styleId="INNH6">
     <w:name w:val="toc 6"/>
     <w:basedOn w:val="Normal"/>
     <w:next w:val="Normal"/>
@@ -6992,7 +7222,7 @@
       <w:szCs w:val="24"/>
     </w:rPr>
   </w:style>
-  <w:style w:type="paragraph" w:styleId="TOC7">
+  <w:style w:type="paragraph" w:styleId="INNH7">
     <w:name w:val="toc 7"/>
     <w:basedOn w:val="Normal"/>
     <w:next w:val="Normal"/>
@@ -7009,7 +7239,7 @@
       <w:szCs w:val="24"/>
     </w:rPr>
   </w:style>
-  <w:style w:type="paragraph" w:styleId="TOC8">
+  <w:style w:type="paragraph" w:styleId="INNH8">
     <w:name w:val="toc 8"/>
     <w:basedOn w:val="Normal"/>
     <w:next w:val="Normal"/>
@@ -7026,7 +7256,7 @@
       <w:szCs w:val="24"/>
     </w:rPr>
   </w:style>
-  <w:style w:type="paragraph" w:styleId="TOC9">
+  <w:style w:type="paragraph" w:styleId="INNH9">
     <w:name w:val="toc 9"/>
     <w:basedOn w:val="Normal"/>
     <w:next w:val="Normal"/>
@@ -7043,10 +7273,10 @@
       <w:szCs w:val="24"/>
     </w:rPr>
   </w:style>
-  <w:style w:type="paragraph" w:styleId="BodyText">
+  <w:style w:type="paragraph" w:styleId="Brdtekst">
     <w:name w:val="Body Text"/>
     <w:basedOn w:val="Normal"/>
-    <w:link w:val="BodyTextChar"/>
+    <w:link w:val="BrdtekstTegn"/>
     <w:rsid w:val="00603503"/>
     <w:pPr>
       <w:spacing w:before="120" w:after="120" w:line="240" w:lineRule="auto"/>
@@ -7057,9 +7287,9 @@
       <w:szCs w:val="24"/>
     </w:rPr>
   </w:style>
-  <w:style w:type="character" w:customStyle="1" w:styleId="BodyTextChar">
-    <w:name w:val="Body Text Char"/>
-    <w:link w:val="BodyText"/>
+  <w:style w:type="character" w:customStyle="1" w:styleId="BrdtekstTegn">
+    <w:name w:val="Brødtekst Tegn"/>
+    <w:link w:val="Brdtekst"/>
     <w:rsid w:val="00603503"/>
     <w:rPr>
       <w:rFonts w:eastAsia="Times New Roman"/>
@@ -7077,7 +7307,7 @@
   </w:style>
   <w:style w:type="paragraph" w:customStyle="1" w:styleId="BodyTextBold">
     <w:name w:val="Body Text Bold"/>
-    <w:basedOn w:val="BodyText"/>
+    <w:basedOn w:val="Brdtekst"/>
     <w:next w:val="BodyTextL25"/>
     <w:link w:val="BodyTextBoldChar"/>
     <w:qFormat/>
@@ -7088,7 +7318,7 @@
   </w:style>
   <w:style w:type="character" w:customStyle="1" w:styleId="CMDChar">
     <w:name w:val="CMD Char"/>
-    <w:basedOn w:val="DefaultParagraphFont"/>
+    <w:basedOn w:val="Standardskriftforavsnitt"/>
     <w:link w:val="CMD"/>
     <w:rsid w:val="0010436E"/>
     <w:rPr>
@@ -7098,7 +7328,7 @@
   </w:style>
   <w:style w:type="character" w:customStyle="1" w:styleId="BodyTextBoldChar">
     <w:name w:val="Body Text Bold Char"/>
-    <w:basedOn w:val="BodyTextChar"/>
+    <w:basedOn w:val="BrdtekstTegn"/>
     <w:link w:val="BodyTextBold"/>
     <w:rsid w:val="00C73E03"/>
     <w:rPr>
@@ -7107,11 +7337,11 @@
       <w:szCs w:val="24"/>
     </w:rPr>
   </w:style>
-  <w:style w:type="paragraph" w:styleId="Title">
+  <w:style w:type="paragraph" w:styleId="Tittel">
     <w:name w:val="Title"/>
     <w:basedOn w:val="Normal"/>
     <w:next w:val="BodyTextL25"/>
-    <w:link w:val="TitleChar"/>
+    <w:link w:val="TittelTegn"/>
     <w:qFormat/>
     <w:rsid w:val="00A33890"/>
     <w:pPr>
@@ -7126,10 +7356,10 @@
       <w:szCs w:val="56"/>
     </w:rPr>
   </w:style>
-  <w:style w:type="character" w:customStyle="1" w:styleId="TitleChar">
-    <w:name w:val="Title Char"/>
-    <w:basedOn w:val="DefaultParagraphFont"/>
-    <w:link w:val="Title"/>
+  <w:style w:type="character" w:customStyle="1" w:styleId="TittelTegn">
+    <w:name w:val="Tittel Tegn"/>
+    <w:basedOn w:val="Standardskriftforavsnitt"/>
+    <w:link w:val="Tittel"/>
     <w:rsid w:val="00A33890"/>
     <w:rPr>
       <w:rFonts w:eastAsiaTheme="majorEastAsia" w:cstheme="majorBidi"/>
@@ -7141,7 +7371,7 @@
   </w:style>
   <w:style w:type="table" w:customStyle="1" w:styleId="LabTableStyle1">
     <w:name w:val="Lab_Table_Style1"/>
-    <w:basedOn w:val="TableNormal"/>
+    <w:basedOn w:val="Vanligtabell"/>
     <w:uiPriority w:val="99"/>
     <w:qFormat/>
     <w:rsid w:val="00C77B29"/>
@@ -7196,9 +7426,9 @@
       </w:tcPr>
     </w:tblStylePr>
   </w:style>
-  <w:style w:type="character" w:styleId="PlaceholderText">
+  <w:style w:type="character" w:styleId="Plassholdertekst">
     <w:name w:val="Placeholder Text"/>
-    <w:basedOn w:val="DefaultParagraphFont"/>
+    <w:basedOn w:val="Standardskriftforavsnitt"/>
     <w:uiPriority w:val="99"/>
     <w:semiHidden/>
     <w:rsid w:val="00FA154B"/>
@@ -7239,7 +7469,7 @@
   </w:style>
   <w:style w:type="character" w:customStyle="1" w:styleId="BodyTextL25Char">
     <w:name w:val="Body Text L25 Char"/>
-    <w:basedOn w:val="DefaultParagraphFont"/>
+    <w:basedOn w:val="Standardskriftforavsnitt"/>
     <w:link w:val="BodyTextL25"/>
     <w:rsid w:val="00490807"/>
     <w:rPr>
@@ -7271,7 +7501,7 @@
   </w:style>
   <w:style w:type="numbering" w:customStyle="1" w:styleId="PartStepSubStepList">
     <w:name w:val="Part_Step_SubStep_List"/>
-    <w:basedOn w:val="NoList"/>
+    <w:basedOn w:val="Ingenliste"/>
     <w:uiPriority w:val="99"/>
     <w:rsid w:val="008A1476"/>
     <w:pPr>
@@ -7304,7 +7534,7 @@
 </file>
 
 <file path=word/glossary/document.xml><?xml version="1.0" encoding="utf-8"?>
-<w:glossaryDocument xmlns:wpc="http://schemas.microsoft.com/office/word/2010/wordprocessingCanvas" xmlns:cx="http://schemas.microsoft.com/office/drawing/2014/chartex" xmlns:cx1="http://schemas.microsoft.com/office/drawing/2015/9/8/chartex" xmlns:cx2="http://schemas.microsoft.com/office/drawing/2015/10/21/chartex" xmlns:cx3="http://schemas.microsoft.com/office/drawing/2016/5/9/chartex" xmlns:cx4="http://schemas.microsoft.com/office/drawing/2016/5/10/chartex" xmlns:cx5="http://schemas.microsoft.com/office/drawing/2016/5/11/chartex" xmlns:cx6="http://schemas.microsoft.com/office/drawing/2016/5/12/chartex" xmlns:cx7="http://schemas.microsoft.com/office/drawing/2016/5/13/chartex" xmlns:cx8="http://schemas.microsoft.com/office/drawing/2016/5/14/chartex" xmlns:mc="http://schemas.openxmlformats.org/markup-compatibility/2006" xmlns:aink="http://schemas.microsoft.com/office/drawing/2016/ink" xmlns:am3d="http://schemas.microsoft.com/office/drawing/2017/model3d" xmlns:o="urn:schemas-microsoft-com:office:office" xmlns:r="http://schemas.openxmlformats.org/officeDocument/2006/relationships" xmlns:m="http://schemas.openxmlformats.org/officeDocument/2006/math" xmlns:v="urn:schemas-microsoft-com:vml" xmlns:wp14="http://schemas.microsoft.com/office/word/2010/wordprocessingDrawing" xmlns:wp="http://schemas.openxmlformats.org/drawingml/2006/wordprocessingDrawing" xmlns:w10="urn:schemas-microsoft-com:office:word" xmlns:w="http://schemas.openxmlformats.org/wordprocessingml/2006/main" xmlns:w14="http://schemas.microsoft.com/office/word/2010/wordml" xmlns:w15="http://schemas.microsoft.com/office/word/2012/wordml" xmlns:w16cid="http://schemas.microsoft.com/office/word/2016/wordml/cid" xmlns:w16se="http://schemas.microsoft.com/office/word/2015/wordml/symex" xmlns:wpg="http://schemas.microsoft.com/office/word/2010/wordprocessingGroup" xmlns:wpi="http://schemas.microsoft.com/office/word/2010/wordprocessingInk" xmlns:wne="http://schemas.microsoft.com/office/word/2006/wordml" xmlns:wps="http://schemas.microsoft.com/office/word/2010/wordprocessingShape" mc:Ignorable="w14 w15 w16se w16cid wp14">
+<w:glossaryDocument xmlns:wpc="http://schemas.microsoft.com/office/word/2010/wordprocessingCanvas" xmlns:cx="http://schemas.microsoft.com/office/drawing/2014/chartex" xmlns:cx1="http://schemas.microsoft.com/office/drawing/2015/9/8/chartex" xmlns:cx2="http://schemas.microsoft.com/office/drawing/2015/10/21/chartex" xmlns:cx3="http://schemas.microsoft.com/office/drawing/2016/5/9/chartex" xmlns:cx4="http://schemas.microsoft.com/office/drawing/2016/5/10/chartex" xmlns:cx5="http://schemas.microsoft.com/office/drawing/2016/5/11/chartex" xmlns:cx6="http://schemas.microsoft.com/office/drawing/2016/5/12/chartex" xmlns:cx7="http://schemas.microsoft.com/office/drawing/2016/5/13/chartex" xmlns:cx8="http://schemas.microsoft.com/office/drawing/2016/5/14/chartex" xmlns:mc="http://schemas.openxmlformats.org/markup-compatibility/2006" xmlns:aink="http://schemas.microsoft.com/office/drawing/2016/ink" xmlns:am3d="http://schemas.microsoft.com/office/drawing/2017/model3d" xmlns:o="urn:schemas-microsoft-com:office:office" xmlns:r="http://schemas.openxmlformats.org/officeDocument/2006/relationships" xmlns:m="http://schemas.openxmlformats.org/officeDocument/2006/math" xmlns:v="urn:schemas-microsoft-com:vml" xmlns:wp14="http://schemas.microsoft.com/office/word/2010/wordprocessingDrawing" xmlns:wp="http://schemas.openxmlformats.org/drawingml/2006/wordprocessingDrawing" xmlns:w10="urn:schemas-microsoft-com:office:word" xmlns:w="http://schemas.openxmlformats.org/wordprocessingml/2006/main" xmlns:w14="http://schemas.microsoft.com/office/word/2010/wordml" xmlns:w15="http://schemas.microsoft.com/office/word/2012/wordml" xmlns:w16cex="http://schemas.microsoft.com/office/word/2018/wordml/cex" xmlns:w16cid="http://schemas.microsoft.com/office/word/2016/wordml/cid" xmlns:w16="http://schemas.microsoft.com/office/word/2018/wordml" xmlns:w16sdtdh="http://schemas.microsoft.com/office/word/2020/wordml/sdtdatahash" xmlns:w16se="http://schemas.microsoft.com/office/word/2015/wordml/symex" xmlns:wpg="http://schemas.microsoft.com/office/word/2010/wordprocessingGroup" xmlns:wpi="http://schemas.microsoft.com/office/word/2010/wordprocessingInk" xmlns:wne="http://schemas.microsoft.com/office/word/2006/wordml" xmlns:wps="http://schemas.microsoft.com/office/word/2010/wordprocessingShape" mc:Ignorable="w14 w15 w16se w16cid w16 w16cex w16sdtdh wp14">
   <w:docParts>
     <w:docPart>
       <w:docPartPr>
@@ -7328,7 +7558,7 @@
           </w:pPr>
           <w:r>
             <w:rPr>
-              <w:rStyle w:val="PlaceholderText"/>
+              <w:rStyle w:val="Plassholdertekst"/>
             </w:rPr>
             <w:t>[Title]</w:t>
           </w:r>
@@ -7340,7 +7570,7 @@
 </file>
 
 <file path=word/glossary/fontTable.xml><?xml version="1.0" encoding="utf-8"?>
-<w:fonts xmlns:mc="http://schemas.openxmlformats.org/markup-compatibility/2006" xmlns:r="http://schemas.openxmlformats.org/officeDocument/2006/relationships" xmlns:w="http://schemas.openxmlformats.org/wordprocessingml/2006/main" xmlns:w14="http://schemas.microsoft.com/office/word/2010/wordml" xmlns:w15="http://schemas.microsoft.com/office/word/2012/wordml" xmlns:w16cid="http://schemas.microsoft.com/office/word/2016/wordml/cid" xmlns:w16se="http://schemas.microsoft.com/office/word/2015/wordml/symex" mc:Ignorable="w14 w15 w16se w16cid">
+<w:fonts xmlns:mc="http://schemas.openxmlformats.org/markup-compatibility/2006" xmlns:r="http://schemas.openxmlformats.org/officeDocument/2006/relationships" xmlns:w="http://schemas.openxmlformats.org/wordprocessingml/2006/main" xmlns:w14="http://schemas.microsoft.com/office/word/2010/wordml" xmlns:w15="http://schemas.microsoft.com/office/word/2012/wordml" xmlns:w16cex="http://schemas.microsoft.com/office/word/2018/wordml/cex" xmlns:w16cid="http://schemas.microsoft.com/office/word/2016/wordml/cid" xmlns:w16="http://schemas.microsoft.com/office/word/2018/wordml" xmlns:w16sdtdh="http://schemas.microsoft.com/office/word/2020/wordml/sdtdatahash" xmlns:w16se="http://schemas.microsoft.com/office/word/2015/wordml/symex" mc:Ignorable="w14 w15 w16se w16cid w16 w16cex w16sdtdh">
   <w:font w:name="Arial">
     <w:panose1 w:val="020B0604020202020204"/>
     <w:charset w:val="00"/>
@@ -7372,7 +7602,7 @@
   <w:font w:name="Symbol">
     <w:panose1 w:val="05050102010706020507"/>
     <w:charset w:val="02"/>
-    <w:family w:val="roman"/>
+    <w:family w:val="decorative"/>
     <w:pitch w:val="variable"/>
     <w:sig w:usb0="00000000" w:usb1="10000000" w:usb2="00000000" w:usb3="00000000" w:csb0="80000000" w:csb1="00000000"/>
   </w:font>
@@ -7432,9 +7662,10 @@
 </file>
 
 <file path=word/glossary/settings.xml><?xml version="1.0" encoding="utf-8"?>
-<w:settings xmlns:mc="http://schemas.openxmlformats.org/markup-compatibility/2006" xmlns:o="urn:schemas-microsoft-com:office:office" xmlns:r="http://schemas.openxmlformats.org/officeDocument/2006/relationships" xmlns:m="http://schemas.openxmlformats.org/officeDocument/2006/math" xmlns:v="urn:schemas-microsoft-com:vml" xmlns:w10="urn:schemas-microsoft-com:office:word" xmlns:w="http://schemas.openxmlformats.org/wordprocessingml/2006/main" xmlns:w14="http://schemas.microsoft.com/office/word/2010/wordml" xmlns:w15="http://schemas.microsoft.com/office/word/2012/wordml" xmlns:w16cid="http://schemas.microsoft.com/office/word/2016/wordml/cid" xmlns:w16se="http://schemas.microsoft.com/office/word/2015/wordml/symex" xmlns:sl="http://schemas.openxmlformats.org/schemaLibrary/2006/main" mc:Ignorable="w14 w15 w16se w16cid">
+<w:settings xmlns:mc="http://schemas.openxmlformats.org/markup-compatibility/2006" xmlns:o="urn:schemas-microsoft-com:office:office" xmlns:r="http://schemas.openxmlformats.org/officeDocument/2006/relationships" xmlns:m="http://schemas.openxmlformats.org/officeDocument/2006/math" xmlns:v="urn:schemas-microsoft-com:vml" xmlns:w10="urn:schemas-microsoft-com:office:word" xmlns:w="http://schemas.openxmlformats.org/wordprocessingml/2006/main" xmlns:w14="http://schemas.microsoft.com/office/word/2010/wordml" xmlns:w15="http://schemas.microsoft.com/office/word/2012/wordml" xmlns:w16cex="http://schemas.microsoft.com/office/word/2018/wordml/cex" xmlns:w16cid="http://schemas.microsoft.com/office/word/2016/wordml/cid" xmlns:w16="http://schemas.microsoft.com/office/word/2018/wordml" xmlns:w16sdtdh="http://schemas.microsoft.com/office/word/2020/wordml/sdtdatahash" xmlns:w16se="http://schemas.microsoft.com/office/word/2015/wordml/symex" xmlns:sl="http://schemas.openxmlformats.org/schemaLibrary/2006/main" mc:Ignorable="w14 w15 w16se w16cid w16 w16cex w16sdtdh">
   <w:view w:val="normal"/>
   <w:defaultTabStop w:val="720"/>
+  <w:hyphenationZone w:val="425"/>
   <w:characterSpacingControl w:val="doNotCompress"/>
   <w:compat>
     <w:useFELayout/>
@@ -7451,6 +7682,7 @@
     <w:rsid w:val="0015703D"/>
     <w:rsid w:val="002151E9"/>
     <w:rsid w:val="00253BEE"/>
+    <w:rsid w:val="005E2931"/>
     <w:rsid w:val="006A45A6"/>
     <w:rsid w:val="008F480C"/>
     <w:rsid w:val="00FE02FF"/>
@@ -7470,14 +7702,14 @@
   </m:mathPr>
   <w:themeFontLang w:val="en-US" w:eastAsia="zh-CN"/>
   <w:clrSchemeMapping w:bg1="light1" w:t1="dark1" w:bg2="light2" w:t2="dark2" w:accent1="accent1" w:accent2="accent2" w:accent3="accent3" w:accent4="accent4" w:accent5="accent5" w:accent6="accent6" w:hyperlink="hyperlink" w:followedHyperlink="followedHyperlink"/>
-  <w:decimalSymbol w:val="."/>
-  <w:listSeparator w:val=","/>
+  <w:decimalSymbol w:val=","/>
+  <w:listSeparator w:val=";"/>
   <w15:chartTrackingRefBased/>
 </w:settings>
 </file>
 
 <file path=word/glossary/styles.xml><?xml version="1.0" encoding="utf-8"?>
-<w:styles xmlns:mc="http://schemas.openxmlformats.org/markup-compatibility/2006" xmlns:r="http://schemas.openxmlformats.org/officeDocument/2006/relationships" xmlns:w="http://schemas.openxmlformats.org/wordprocessingml/2006/main" xmlns:w14="http://schemas.microsoft.com/office/word/2010/wordml" xmlns:w15="http://schemas.microsoft.com/office/word/2012/wordml" xmlns:w16cid="http://schemas.microsoft.com/office/word/2016/wordml/cid" xmlns:w16se="http://schemas.microsoft.com/office/word/2015/wordml/symex" mc:Ignorable="w14 w15 w16se w16cid">
+<w:styles xmlns:mc="http://schemas.openxmlformats.org/markup-compatibility/2006" xmlns:r="http://schemas.openxmlformats.org/officeDocument/2006/relationships" xmlns:w="http://schemas.openxmlformats.org/wordprocessingml/2006/main" xmlns:w14="http://schemas.microsoft.com/office/word/2010/wordml" xmlns:w15="http://schemas.microsoft.com/office/word/2012/wordml" xmlns:w16cex="http://schemas.microsoft.com/office/word/2018/wordml/cex" xmlns:w16cid="http://schemas.microsoft.com/office/word/2016/wordml/cid" xmlns:w16="http://schemas.microsoft.com/office/word/2018/wordml" xmlns:w16sdtdh="http://schemas.microsoft.com/office/word/2020/wordml/sdtdatahash" xmlns:w16se="http://schemas.microsoft.com/office/word/2015/wordml/symex" mc:Ignorable="w14 w15 w16se w16cid w16 w16cex w16sdtdh">
   <w:docDefaults>
     <w:rPrDefault>
       <w:rPr>
@@ -7493,7 +7725,7 @@
       </w:pPr>
     </w:pPrDefault>
   </w:docDefaults>
-  <w:latentStyles w:defLockedState="0" w:defUIPriority="99" w:defSemiHidden="0" w:defUnhideWhenUsed="0" w:defQFormat="0" w:count="375">
+  <w:latentStyles w:defLockedState="0" w:defUIPriority="99" w:defSemiHidden="0" w:defUnhideWhenUsed="0" w:defQFormat="0" w:count="376">
     <w:lsdException w:name="Normal" w:uiPriority="0" w:qFormat="1"/>
     <w:lsdException w:name="heading 1" w:uiPriority="9" w:qFormat="1"/>
     <w:lsdException w:name="heading 2" w:semiHidden="1" w:uiPriority="9" w:unhideWhenUsed="1" w:qFormat="1"/>
@@ -7599,7 +7831,6 @@
     <w:lsdException w:name="HTML Sample" w:semiHidden="1" w:unhideWhenUsed="1"/>
     <w:lsdException w:name="HTML Typewriter" w:semiHidden="1" w:unhideWhenUsed="1"/>
     <w:lsdException w:name="HTML Variable" w:semiHidden="1" w:unhideWhenUsed="1"/>
-    <w:lsdException w:name="Normal Table" w:semiHidden="1" w:unhideWhenUsed="1"/>
     <w:lsdException w:name="annotation subject" w:semiHidden="1" w:unhideWhenUsed="1"/>
     <w:lsdException w:name="No List" w:semiHidden="1" w:unhideWhenUsed="1"/>
     <w:lsdException w:name="Outline List 1" w:semiHidden="1" w:unhideWhenUsed="1"/>
@@ -7646,10 +7877,8 @@
     <w:lsdException w:name="Table Subtle 2" w:semiHidden="1" w:unhideWhenUsed="1"/>
     <w:lsdException w:name="Table Web 1" w:semiHidden="1" w:unhideWhenUsed="1"/>
     <w:lsdException w:name="Table Web 2" w:semiHidden="1" w:unhideWhenUsed="1"/>
-    <w:lsdException w:name="Table Web 3" w:semiHidden="1" w:unhideWhenUsed="1"/>
     <w:lsdException w:name="Balloon Text" w:semiHidden="1" w:unhideWhenUsed="1"/>
     <w:lsdException w:name="Table Grid" w:uiPriority="39"/>
-    <w:lsdException w:name="Table Theme" w:semiHidden="1" w:unhideWhenUsed="1"/>
     <w:lsdException w:name="Placeholder Text" w:semiHidden="1"/>
     <w:lsdException w:name="No Spacing" w:uiPriority="1" w:qFormat="1"/>
     <w:lsdException w:name="Light Shading" w:uiPriority="60"/>
@@ -7869,18 +8098,19 @@
     <w:lsdException w:name="Smart Hyperlink" w:semiHidden="1" w:unhideWhenUsed="1"/>
     <w:lsdException w:name="Hashtag" w:semiHidden="1" w:unhideWhenUsed="1"/>
     <w:lsdException w:name="Unresolved Mention" w:semiHidden="1" w:unhideWhenUsed="1"/>
+    <w:lsdException w:name="Smart Link" w:semiHidden="1" w:unhideWhenUsed="1"/>
   </w:latentStyles>
   <w:style w:type="paragraph" w:default="1" w:styleId="Normal">
     <w:name w:val="Normal"/>
     <w:qFormat/>
   </w:style>
-  <w:style w:type="character" w:default="1" w:styleId="DefaultParagraphFont">
+  <w:style w:type="character" w:default="1" w:styleId="Standardskriftforavsnitt">
     <w:name w:val="Default Paragraph Font"/>
     <w:uiPriority w:val="1"/>
     <w:semiHidden/>
     <w:unhideWhenUsed/>
   </w:style>
-  <w:style w:type="table" w:default="1" w:styleId="TableNormal">
+  <w:style w:type="table" w:default="1" w:styleId="Vanligtabell">
     <w:name w:val="Normal Table"/>
     <w:uiPriority w:val="99"/>
     <w:semiHidden/>
@@ -7895,15 +8125,15 @@
       </w:tblCellMar>
     </w:tblPr>
   </w:style>
-  <w:style w:type="numbering" w:default="1" w:styleId="NoList">
+  <w:style w:type="numbering" w:default="1" w:styleId="Ingenliste">
     <w:name w:val="No List"/>
     <w:uiPriority w:val="99"/>
     <w:semiHidden/>
     <w:unhideWhenUsed/>
   </w:style>
-  <w:style w:type="character" w:styleId="PlaceholderText">
+  <w:style w:type="character" w:styleId="Plassholdertekst">
     <w:name w:val="Placeholder Text"/>
-    <w:basedOn w:val="DefaultParagraphFont"/>
+    <w:basedOn w:val="Standardskriftforavsnitt"/>
     <w:uiPriority w:val="99"/>
     <w:semiHidden/>
     <w:rPr>
@@ -7917,7 +8147,7 @@
 </file>
 
 <file path=word/glossary/webSettings.xml><?xml version="1.0" encoding="utf-8"?>
-<w:webSettings xmlns:mc="http://schemas.openxmlformats.org/markup-compatibility/2006" xmlns:r="http://schemas.openxmlformats.org/officeDocument/2006/relationships" xmlns:w="http://schemas.openxmlformats.org/wordprocessingml/2006/main" xmlns:w14="http://schemas.microsoft.com/office/word/2010/wordml" xmlns:w15="http://schemas.microsoft.com/office/word/2012/wordml" xmlns:w16cid="http://schemas.microsoft.com/office/word/2016/wordml/cid" xmlns:w16se="http://schemas.microsoft.com/office/word/2015/wordml/symex" mc:Ignorable="w14 w15 w16se w16cid">
+<w:webSettings xmlns:mc="http://schemas.openxmlformats.org/markup-compatibility/2006" xmlns:r="http://schemas.openxmlformats.org/officeDocument/2006/relationships" xmlns:w="http://schemas.openxmlformats.org/wordprocessingml/2006/main" xmlns:w14="http://schemas.microsoft.com/office/word/2010/wordml" xmlns:w15="http://schemas.microsoft.com/office/word/2012/wordml" xmlns:w16cex="http://schemas.microsoft.com/office/word/2018/wordml/cex" xmlns:w16cid="http://schemas.microsoft.com/office/word/2016/wordml/cid" xmlns:w16="http://schemas.microsoft.com/office/word/2018/wordml" xmlns:w16sdtdh="http://schemas.microsoft.com/office/word/2020/wordml/sdtdatahash" xmlns:w16se="http://schemas.microsoft.com/office/word/2015/wordml/symex" mc:Ignorable="w14 w15 w16se w16cid w16 w16cex w16sdtdh">
   <w:optimizeForBrowser/>
   <w:allowPNG/>
 </w:webSettings>
